--- a/AFC-LH-EU-200_Technical_Data_Sheet_v1.8.docx
+++ b/AFC-LH-EU-200_Technical_Data_Sheet_v1.8.docx
@@ -1,6 +1,6 @@
 
 <file path=word/document.xml><?xml version="1.0" encoding="utf-8"?>
-<w:document xmlns:wpc="http://schemas.microsoft.com/office/word/2010/wordprocessingCanvas" xmlns:cx="http://schemas.microsoft.com/office/drawing/2014/chartex" xmlns:cx1="http://schemas.microsoft.com/office/drawing/2015/9/8/chartex" xmlns:cx2="http://schemas.microsoft.com/office/drawing/2015/10/21/chartex" xmlns:cx3="http://schemas.microsoft.com/office/drawing/2016/5/9/chartex" xmlns:cx4="http://schemas.microsoft.com/office/drawing/2016/5/10/chartex" xmlns:cx5="http://schemas.microsoft.com/office/drawing/2016/5/11/chartex" xmlns:cx6="http://schemas.microsoft.com/office/drawing/2016/5/12/chartex" xmlns:cx7="http://schemas.microsoft.com/office/drawing/2016/5/13/chartex" xmlns:cx8="http://schemas.microsoft.com/office/drawing/2016/5/14/chartex" xmlns:mc="http://schemas.openxmlformats.org/markup-compatibility/2006" xmlns:aink="http://schemas.microsoft.com/office/drawing/2016/ink" xmlns:am3d="http://schemas.microsoft.com/office/drawing/2017/model3d" xmlns:o="urn:schemas-microsoft-com:office:office" xmlns:r="http://schemas.openxmlformats.org/officeDocument/2006/relationships" xmlns:m="http://schemas.openxmlformats.org/officeDocument/2006/math" xmlns:v="urn:schemas-microsoft-com:vml" xmlns:wp14="http://schemas.microsoft.com/office/word/2010/wordprocessingDrawing" xmlns:wp="http://schemas.openxmlformats.org/drawingml/2006/wordprocessingDrawing" xmlns:w10="urn:schemas-microsoft-com:office:word" xmlns:w="http://schemas.openxmlformats.org/wordprocessingml/2006/main" xmlns:w14="http://schemas.microsoft.com/office/word/2010/wordml" xmlns:w15="http://schemas.microsoft.com/office/word/2012/wordml" xmlns:w16cid="http://schemas.microsoft.com/office/word/2016/wordml/cid" xmlns:w16se="http://schemas.microsoft.com/office/word/2015/wordml/symex" xmlns:wpg="http://schemas.microsoft.com/office/word/2010/wordprocessingGroup" xmlns:wpi="http://schemas.microsoft.com/office/word/2010/wordprocessingInk" xmlns:wne="http://schemas.microsoft.com/office/word/2006/wordml" xmlns:wps="http://schemas.microsoft.com/office/word/2010/wordprocessingShape" mc:Ignorable="w14 w15 w16se w16cid wp14">
+<w:document xmlns:wpc="http://schemas.microsoft.com/office/word/2010/wordprocessingCanvas" xmlns:cx="http://schemas.microsoft.com/office/drawing/2014/chartex" xmlns:cx1="http://schemas.microsoft.com/office/drawing/2015/9/8/chartex" xmlns:mc="http://schemas.openxmlformats.org/markup-compatibility/2006" xmlns:o="urn:schemas-microsoft-com:office:office" xmlns:r="http://schemas.openxmlformats.org/officeDocument/2006/relationships" xmlns:m="http://schemas.openxmlformats.org/officeDocument/2006/math" xmlns:v="urn:schemas-microsoft-com:vml" xmlns:wp14="http://schemas.microsoft.com/office/word/2010/wordprocessingDrawing" xmlns:wp="http://schemas.openxmlformats.org/drawingml/2006/wordprocessingDrawing" xmlns:w10="urn:schemas-microsoft-com:office:word" xmlns:w="http://schemas.openxmlformats.org/wordprocessingml/2006/main" xmlns:w14="http://schemas.microsoft.com/office/word/2010/wordml" xmlns:w15="http://schemas.microsoft.com/office/word/2012/wordml" xmlns:w16se="http://schemas.microsoft.com/office/word/2015/wordml/symex" xmlns:wpg="http://schemas.microsoft.com/office/word/2010/wordprocessingGroup" xmlns:wpi="http://schemas.microsoft.com/office/word/2010/wordprocessingInk" xmlns:wne="http://schemas.microsoft.com/office/word/2006/wordml" xmlns:wps="http://schemas.microsoft.com/office/word/2010/wordprocessingShape" mc:Ignorable="w14 w15 w16se wp14">
   <w:body>
     <w:p>
       <w:pPr>
@@ -191,7 +191,7 @@
     </w:p>
     <w:tbl>
       <w:tblPr>
-        <w:tblStyle w:val="2"/>
+        <w:tblStyle w:val="EinfacheTabelle2"/>
         <w:tblpPr w:leftFromText="141" w:rightFromText="141" w:vertAnchor="text" w:horzAnchor="margin" w:tblpXSpec="center" w:tblpY="93"/>
         <w:tblW w:w="0" w:type="auto"/>
         <w:tblLook w:val="04A0" w:firstRow="1" w:lastRow="0" w:firstColumn="1" w:lastColumn="0" w:noHBand="0" w:noVBand="1"/>
@@ -260,7 +260,7 @@
             <w:bookmarkStart w:id="0" w:name="_Ref80688331"/>
             <w:r>
               <w:rPr>
-                <w:rStyle w:val="ac"/>
+                <w:rStyle w:val="Endnotenzeichen"/>
                 <w:sz w:val="22"/>
                 <w:lang w:val="en-US"/>
               </w:rPr>
@@ -438,7 +438,7 @@
             <w:bookmarkStart w:id="1" w:name="_Ref80688434"/>
             <w:r>
               <w:rPr>
-                <w:rStyle w:val="ac"/>
+                <w:rStyle w:val="Endnotenzeichen"/>
                 <w:sz w:val="22"/>
                 <w:lang w:val="en-US"/>
               </w:rPr>
@@ -647,8 +647,17 @@
                 <w:sz w:val="22"/>
                 <w:lang w:val="en-US"/>
               </w:rPr>
-              <w:t>Power Derating</w:t>
-            </w:r>
+              <w:t xml:space="preserve">Power </w:t>
+            </w:r>
+            <w:proofErr w:type="spellStart"/>
+            <w:r>
+              <w:rPr>
+                <w:sz w:val="22"/>
+                <w:lang w:val="en-US"/>
+              </w:rPr>
+              <w:t>Derating</w:t>
+            </w:r>
+            <w:proofErr w:type="spellEnd"/>
           </w:p>
         </w:tc>
         <w:tc>
@@ -1183,7 +1192,7 @@
             </w:r>
             <w:r>
               <w:rPr>
-                <w:rStyle w:val="ac"/>
+                <w:rStyle w:val="Endnotenzeichen"/>
                 <w:sz w:val="22"/>
                 <w:lang w:val="en-US"/>
               </w:rPr>
@@ -1525,6 +1534,7 @@
                 <w:sz w:val="22"/>
                 <w:lang w:val="en-US"/>
               </w:rPr>
+              <w:lastRenderedPageBreak/>
               <w:t xml:space="preserve">DC Metering conform to </w:t>
             </w:r>
             <w:r>
@@ -1552,12 +1562,53 @@
                 <w:lang w:val="fr-FR"/>
               </w:rPr>
             </w:pPr>
+            <w:proofErr w:type="spellStart"/>
             <w:r>
               <w:rPr>
                 <w:sz w:val="22"/>
                 <w:lang w:val="fr-FR"/>
               </w:rPr>
-              <w:t>Yes (EU - non German variants)</w:t>
+              <w:t>Yes</w:t>
+            </w:r>
+            <w:proofErr w:type="spellEnd"/>
+            <w:r>
+              <w:rPr>
+                <w:sz w:val="22"/>
+                <w:lang w:val="fr-FR"/>
+              </w:rPr>
+              <w:t xml:space="preserve"> (EU - non </w:t>
+            </w:r>
+            <w:proofErr w:type="spellStart"/>
+            <w:r>
+              <w:rPr>
+                <w:sz w:val="22"/>
+                <w:lang w:val="fr-FR"/>
+              </w:rPr>
+              <w:t>German</w:t>
+            </w:r>
+            <w:proofErr w:type="spellEnd"/>
+            <w:r>
+              <w:rPr>
+                <w:sz w:val="22"/>
+                <w:lang w:val="fr-FR"/>
+              </w:rPr>
+              <w:t xml:space="preserve"> </w:t>
+            </w:r>
+            <w:proofErr w:type="spellStart"/>
+            <w:r>
+              <w:rPr>
+                <w:sz w:val="22"/>
+                <w:lang w:val="fr-FR"/>
+              </w:rPr>
+              <w:t>variants</w:t>
+            </w:r>
+            <w:proofErr w:type="spellEnd"/>
+            <w:r>
+              <w:rPr>
+                <w:sz w:val="22"/>
+                <w:lang w:val="fr-FR"/>
+              </w:rPr>
+              <w:t>)</w:t>
             </w:r>
           </w:p>
         </w:tc>
@@ -1639,7 +1690,6 @@
                 <w:sz w:val="22"/>
                 <w:lang w:val="en-US"/>
               </w:rPr>
-              <w:lastRenderedPageBreak/>
               <w:t>Output DC charging point #2</w:t>
             </w:r>
           </w:p>
@@ -1734,6 +1784,8 @@
               </w:rPr>
               <w:fldChar w:fldCharType="end"/>
             </w:r>
+            <w:bookmarkStart w:id="2" w:name="_GoBack"/>
+            <w:bookmarkEnd w:id="2"/>
           </w:p>
         </w:tc>
         <w:tc>
@@ -1791,7 +1843,7 @@
             </w:r>
             <w:r>
               <w:rPr>
-                <w:rStyle w:val="ac"/>
+                <w:rStyle w:val="Endnotenzeichen"/>
                 <w:sz w:val="22"/>
                 <w:lang w:val="en-US"/>
               </w:rPr>
@@ -2082,12 +2134,53 @@
                 <w:lang w:val="fr-FR"/>
               </w:rPr>
             </w:pPr>
+            <w:proofErr w:type="spellStart"/>
             <w:r>
               <w:rPr>
                 <w:sz w:val="22"/>
                 <w:lang w:val="fr-FR"/>
               </w:rPr>
-              <w:t>Yes (EU - non German variants)</w:t>
+              <w:t>Yes</w:t>
+            </w:r>
+            <w:proofErr w:type="spellEnd"/>
+            <w:r>
+              <w:rPr>
+                <w:sz w:val="22"/>
+                <w:lang w:val="fr-FR"/>
+              </w:rPr>
+              <w:t xml:space="preserve"> (EU - non </w:t>
+            </w:r>
+            <w:proofErr w:type="spellStart"/>
+            <w:r>
+              <w:rPr>
+                <w:sz w:val="22"/>
+                <w:lang w:val="fr-FR"/>
+              </w:rPr>
+              <w:t>German</w:t>
+            </w:r>
+            <w:proofErr w:type="spellEnd"/>
+            <w:r>
+              <w:rPr>
+                <w:sz w:val="22"/>
+                <w:lang w:val="fr-FR"/>
+              </w:rPr>
+              <w:t xml:space="preserve"> </w:t>
+            </w:r>
+            <w:proofErr w:type="spellStart"/>
+            <w:r>
+              <w:rPr>
+                <w:sz w:val="22"/>
+                <w:lang w:val="fr-FR"/>
+              </w:rPr>
+              <w:t>variants</w:t>
+            </w:r>
+            <w:proofErr w:type="spellEnd"/>
+            <w:r>
+              <w:rPr>
+                <w:sz w:val="22"/>
+                <w:lang w:val="fr-FR"/>
+              </w:rPr>
+              <w:t>)</w:t>
             </w:r>
           </w:p>
         </w:tc>
@@ -2647,7 +2740,7 @@
             </w:r>
             <w:r>
               <w:rPr>
-                <w:rStyle w:val="ac"/>
+                <w:rStyle w:val="Endnotenzeichen"/>
                 <w:sz w:val="22"/>
                 <w:lang w:val="en-US"/>
               </w:rPr>
@@ -2788,8 +2881,17 @@
                 <w:sz w:val="22"/>
                 <w:lang w:val="pl-PL"/>
               </w:rPr>
-              <w:t>2x20kW to battery</w:t>
-            </w:r>
+              <w:t xml:space="preserve">2x20kW to </w:t>
+            </w:r>
+            <w:proofErr w:type="spellStart"/>
+            <w:r>
+              <w:rPr>
+                <w:sz w:val="22"/>
+                <w:lang w:val="pl-PL"/>
+              </w:rPr>
+              <w:t>battery</w:t>
+            </w:r>
+            <w:proofErr w:type="spellEnd"/>
           </w:p>
           <w:p>
             <w:pPr>
@@ -2804,8 +2906,17 @@
                 <w:sz w:val="22"/>
                 <w:lang w:val="pl-PL"/>
               </w:rPr>
-              <w:t>1x40kW (DPD) to vehicle</w:t>
-            </w:r>
+              <w:t xml:space="preserve">1x40kW (DPD) to </w:t>
+            </w:r>
+            <w:proofErr w:type="spellStart"/>
+            <w:r>
+              <w:rPr>
+                <w:sz w:val="22"/>
+                <w:lang w:val="pl-PL"/>
+              </w:rPr>
+              <w:t>vehicle</w:t>
+            </w:r>
+            <w:proofErr w:type="spellEnd"/>
           </w:p>
         </w:tc>
       </w:tr>
@@ -4004,15 +4115,7 @@
           <w:sz w:val="22"/>
           <w:lang w:val="en-US"/>
         </w:rPr>
-        <w:t xml:space="preserve">Figure: top </w:t>
-      </w:r>
-      <w:proofErr w:type="gramStart"/>
-      <w:r>
-        <w:rPr>
-          <w:sz w:val="22"/>
-          <w:lang w:val="en-US"/>
-        </w:rPr>
-        <w:t xml:space="preserve">view  </w:t>
+        <w:t xml:space="preserve">Figure: top view  </w:t>
       </w:r>
       <w:r>
         <w:rPr>
@@ -4021,7 +4124,6 @@
         </w:rPr>
         <w:tab/>
       </w:r>
-      <w:proofErr w:type="gramEnd"/>
       <w:r>
         <w:rPr>
           <w:sz w:val="22"/>
@@ -4199,7 +4301,7 @@
 </file>
 
 <file path=word/endnotes.xml><?xml version="1.0" encoding="utf-8"?>
-<w:endnotes xmlns:wpc="http://schemas.microsoft.com/office/word/2010/wordprocessingCanvas" xmlns:cx="http://schemas.microsoft.com/office/drawing/2014/chartex" xmlns:cx1="http://schemas.microsoft.com/office/drawing/2015/9/8/chartex" xmlns:cx2="http://schemas.microsoft.com/office/drawing/2015/10/21/chartex" xmlns:cx3="http://schemas.microsoft.com/office/drawing/2016/5/9/chartex" xmlns:cx4="http://schemas.microsoft.com/office/drawing/2016/5/10/chartex" xmlns:cx5="http://schemas.microsoft.com/office/drawing/2016/5/11/chartex" xmlns:cx6="http://schemas.microsoft.com/office/drawing/2016/5/12/chartex" xmlns:cx7="http://schemas.microsoft.com/office/drawing/2016/5/13/chartex" xmlns:cx8="http://schemas.microsoft.com/office/drawing/2016/5/14/chartex" xmlns:mc="http://schemas.openxmlformats.org/markup-compatibility/2006" xmlns:aink="http://schemas.microsoft.com/office/drawing/2016/ink" xmlns:am3d="http://schemas.microsoft.com/office/drawing/2017/model3d" xmlns:o="urn:schemas-microsoft-com:office:office" xmlns:r="http://schemas.openxmlformats.org/officeDocument/2006/relationships" xmlns:m="http://schemas.openxmlformats.org/officeDocument/2006/math" xmlns:v="urn:schemas-microsoft-com:vml" xmlns:wp14="http://schemas.microsoft.com/office/word/2010/wordprocessingDrawing" xmlns:wp="http://schemas.openxmlformats.org/drawingml/2006/wordprocessingDrawing" xmlns:w10="urn:schemas-microsoft-com:office:word" xmlns:w="http://schemas.openxmlformats.org/wordprocessingml/2006/main" xmlns:w14="http://schemas.microsoft.com/office/word/2010/wordml" xmlns:w15="http://schemas.microsoft.com/office/word/2012/wordml" xmlns:w16cid="http://schemas.microsoft.com/office/word/2016/wordml/cid" xmlns:w16se="http://schemas.microsoft.com/office/word/2015/wordml/symex" xmlns:wpg="http://schemas.microsoft.com/office/word/2010/wordprocessingGroup" xmlns:wpi="http://schemas.microsoft.com/office/word/2010/wordprocessingInk" xmlns:wne="http://schemas.microsoft.com/office/word/2006/wordml" xmlns:wps="http://schemas.microsoft.com/office/word/2010/wordprocessingShape" mc:Ignorable="w14 w15 w16se w16cid wp14">
+<w:endnotes xmlns:wpc="http://schemas.microsoft.com/office/word/2010/wordprocessingCanvas" xmlns:cx="http://schemas.microsoft.com/office/drawing/2014/chartex" xmlns:cx1="http://schemas.microsoft.com/office/drawing/2015/9/8/chartex" xmlns:mc="http://schemas.openxmlformats.org/markup-compatibility/2006" xmlns:o="urn:schemas-microsoft-com:office:office" xmlns:r="http://schemas.openxmlformats.org/officeDocument/2006/relationships" xmlns:m="http://schemas.openxmlformats.org/officeDocument/2006/math" xmlns:v="urn:schemas-microsoft-com:vml" xmlns:wp14="http://schemas.microsoft.com/office/word/2010/wordprocessingDrawing" xmlns:wp="http://schemas.openxmlformats.org/drawingml/2006/wordprocessingDrawing" xmlns:w10="urn:schemas-microsoft-com:office:word" xmlns:w="http://schemas.openxmlformats.org/wordprocessingml/2006/main" xmlns:w14="http://schemas.microsoft.com/office/word/2010/wordml" xmlns:w15="http://schemas.microsoft.com/office/word/2012/wordml" xmlns:w16se="http://schemas.microsoft.com/office/word/2015/wordml/symex" xmlns:wpg="http://schemas.microsoft.com/office/word/2010/wordprocessingGroup" xmlns:wpi="http://schemas.microsoft.com/office/word/2010/wordprocessingInk" xmlns:wne="http://schemas.microsoft.com/office/word/2006/wordml" xmlns:wps="http://schemas.microsoft.com/office/word/2010/wordprocessingShape" mc:Ignorable="w14 w15 w16se wp14">
   <w:endnote w:type="separator" w:id="-1">
     <w:p>
       <w:pPr>
@@ -4223,14 +4325,14 @@
   <w:endnote w:id="1">
     <w:p>
       <w:pPr>
-        <w:pStyle w:val="aa"/>
+        <w:pStyle w:val="Endnotentext"/>
         <w:rPr>
           <w:lang w:val="en-US"/>
         </w:rPr>
       </w:pPr>
       <w:r>
         <w:rPr>
-          <w:rStyle w:val="ac"/>
+          <w:rStyle w:val="Endnotenzeichen"/>
         </w:rPr>
         <w:endnoteRef/>
       </w:r>
@@ -4251,14 +4353,14 @@
   <w:endnote w:id="2">
     <w:p>
       <w:pPr>
-        <w:pStyle w:val="aa"/>
+        <w:pStyle w:val="Endnotentext"/>
         <w:rPr>
           <w:lang w:val="en-US"/>
         </w:rPr>
       </w:pPr>
       <w:r>
         <w:rPr>
-          <w:rStyle w:val="ac"/>
+          <w:rStyle w:val="Endnotenzeichen"/>
         </w:rPr>
         <w:endnoteRef/>
       </w:r>
@@ -4273,14 +4375,14 @@
   <w:endnote w:id="3">
     <w:p>
       <w:pPr>
-        <w:pStyle w:val="aa"/>
+        <w:pStyle w:val="Endnotentext"/>
         <w:rPr>
           <w:lang w:val="en-US"/>
         </w:rPr>
       </w:pPr>
       <w:r>
         <w:rPr>
-          <w:rStyle w:val="ac"/>
+          <w:rStyle w:val="Endnotenzeichen"/>
         </w:rPr>
         <w:endnoteRef/>
       </w:r>
@@ -4295,14 +4397,14 @@
   <w:endnote w:id="4">
     <w:p>
       <w:pPr>
-        <w:pStyle w:val="aa"/>
+        <w:pStyle w:val="Endnotentext"/>
         <w:rPr>
           <w:lang w:val="en-US"/>
         </w:rPr>
       </w:pPr>
       <w:r>
         <w:rPr>
-          <w:rStyle w:val="ac"/>
+          <w:rStyle w:val="Endnotenzeichen"/>
         </w:rPr>
         <w:endnoteRef/>
       </w:r>
@@ -4317,14 +4419,14 @@
   <w:endnote w:id="5">
     <w:p>
       <w:pPr>
-        <w:pStyle w:val="aa"/>
-        <w:rPr>
-          <w:lang w:val="en-GB"/>
+        <w:pStyle w:val="Endnotentext"/>
+        <w:rPr>
+          <w:lang w:val="en-US"/>
         </w:rPr>
       </w:pPr>
       <w:r>
         <w:rPr>
-          <w:rStyle w:val="ac"/>
+          <w:rStyle w:val="Endnotenzeichen"/>
         </w:rPr>
         <w:endnoteRef/>
       </w:r>
@@ -4340,86 +4442,16 @@
         </w:rPr>
         <w:t>See warranty agreement</w:t>
       </w:r>
-    </w:p>
-    <w:p>
-      <w:pPr>
-        <w:pStyle w:val="aa"/>
-        <w:rPr>
-          <w:lang w:val="en-US"/>
-        </w:rPr>
-      </w:pPr>
-    </w:p>
-    <w:p>
-      <w:pPr>
-        <w:pStyle w:val="aa"/>
-        <w:rPr>
-          <w:lang w:val="en-US"/>
-        </w:rPr>
-      </w:pPr>
-    </w:p>
-    <w:p>
-      <w:pPr>
-        <w:pStyle w:val="aa"/>
-        <w:rPr>
-          <w:lang w:val="en-US"/>
-        </w:rPr>
-      </w:pPr>
-    </w:p>
-    <w:p>
-      <w:pPr>
-        <w:pStyle w:val="aa"/>
-        <w:rPr>
-          <w:lang w:val="en-US"/>
-        </w:rPr>
-      </w:pPr>
-    </w:p>
-    <w:p>
-      <w:pPr>
-        <w:pStyle w:val="aa"/>
-        <w:rPr>
-          <w:lang w:val="en-US"/>
-        </w:rPr>
-      </w:pPr>
-    </w:p>
-    <w:p>
-      <w:pPr>
-        <w:pStyle w:val="aa"/>
-        <w:rPr>
-          <w:rFonts w:hint="eastAsia"/>
-          <w:lang w:val="en-US" w:eastAsia="zh-CN"/>
-        </w:rPr>
-      </w:pPr>
-      <w:r>
-        <w:rPr>
-          <w:rFonts w:hint="eastAsia"/>
-          <w:lang w:val="en-US" w:eastAsia="zh-CN"/>
-        </w:rPr>
-        <w:t>P</w:t>
-      </w:r>
-      <w:r>
-        <w:rPr>
-          <w:lang w:val="en-US" w:eastAsia="zh-CN"/>
-        </w:rPr>
-        <w:t xml:space="preserve">RINT </w:t>
-      </w:r>
-      <w:r>
-        <w:rPr>
-          <w:lang w:val="en-US" w:eastAsia="zh-CN"/>
-        </w:rPr>
-        <w:t>“HAHA”</w:t>
-      </w:r>
-      <w:bookmarkStart w:id="2" w:name="_GoBack"/>
-      <w:bookmarkEnd w:id="2"/>
     </w:p>
   </w:endnote>
 </w:endnotes>
 </file>
 
 <file path=word/footer1.xml><?xml version="1.0" encoding="utf-8"?>
-<w:ftr xmlns:wpc="http://schemas.microsoft.com/office/word/2010/wordprocessingCanvas" xmlns:cx="http://schemas.microsoft.com/office/drawing/2014/chartex" xmlns:cx1="http://schemas.microsoft.com/office/drawing/2015/9/8/chartex" xmlns:cx2="http://schemas.microsoft.com/office/drawing/2015/10/21/chartex" xmlns:cx3="http://schemas.microsoft.com/office/drawing/2016/5/9/chartex" xmlns:cx4="http://schemas.microsoft.com/office/drawing/2016/5/10/chartex" xmlns:cx5="http://schemas.microsoft.com/office/drawing/2016/5/11/chartex" xmlns:cx6="http://schemas.microsoft.com/office/drawing/2016/5/12/chartex" xmlns:cx7="http://schemas.microsoft.com/office/drawing/2016/5/13/chartex" xmlns:cx8="http://schemas.microsoft.com/office/drawing/2016/5/14/chartex" xmlns:mc="http://schemas.openxmlformats.org/markup-compatibility/2006" xmlns:aink="http://schemas.microsoft.com/office/drawing/2016/ink" xmlns:am3d="http://schemas.microsoft.com/office/drawing/2017/model3d" xmlns:o="urn:schemas-microsoft-com:office:office" xmlns:r="http://schemas.openxmlformats.org/officeDocument/2006/relationships" xmlns:m="http://schemas.openxmlformats.org/officeDocument/2006/math" xmlns:v="urn:schemas-microsoft-com:vml" xmlns:wp14="http://schemas.microsoft.com/office/word/2010/wordprocessingDrawing" xmlns:wp="http://schemas.openxmlformats.org/drawingml/2006/wordprocessingDrawing" xmlns:w10="urn:schemas-microsoft-com:office:word" xmlns:w="http://schemas.openxmlformats.org/wordprocessingml/2006/main" xmlns:w14="http://schemas.microsoft.com/office/word/2010/wordml" xmlns:w15="http://schemas.microsoft.com/office/word/2012/wordml" xmlns:w16cid="http://schemas.microsoft.com/office/word/2016/wordml/cid" xmlns:w16se="http://schemas.microsoft.com/office/word/2015/wordml/symex" xmlns:wpg="http://schemas.microsoft.com/office/word/2010/wordprocessingGroup" xmlns:wpi="http://schemas.microsoft.com/office/word/2010/wordprocessingInk" xmlns:wne="http://schemas.microsoft.com/office/word/2006/wordml" xmlns:wps="http://schemas.microsoft.com/office/word/2010/wordprocessingShape" mc:Ignorable="w14 w15 w16se w16cid wp14">
+<w:ftr xmlns:wpc="http://schemas.microsoft.com/office/word/2010/wordprocessingCanvas" xmlns:cx="http://schemas.microsoft.com/office/drawing/2014/chartex" xmlns:cx1="http://schemas.microsoft.com/office/drawing/2015/9/8/chartex" xmlns:mc="http://schemas.openxmlformats.org/markup-compatibility/2006" xmlns:o="urn:schemas-microsoft-com:office:office" xmlns:r="http://schemas.openxmlformats.org/officeDocument/2006/relationships" xmlns:m="http://schemas.openxmlformats.org/officeDocument/2006/math" xmlns:v="urn:schemas-microsoft-com:vml" xmlns:wp14="http://schemas.microsoft.com/office/word/2010/wordprocessingDrawing" xmlns:wp="http://schemas.openxmlformats.org/drawingml/2006/wordprocessingDrawing" xmlns:w10="urn:schemas-microsoft-com:office:word" xmlns:w="http://schemas.openxmlformats.org/wordprocessingml/2006/main" xmlns:w14="http://schemas.microsoft.com/office/word/2010/wordml" xmlns:w15="http://schemas.microsoft.com/office/word/2012/wordml" xmlns:w16se="http://schemas.microsoft.com/office/word/2015/wordml/symex" xmlns:wpg="http://schemas.microsoft.com/office/word/2010/wordprocessingGroup" xmlns:wpi="http://schemas.microsoft.com/office/word/2010/wordprocessingInk" xmlns:wne="http://schemas.microsoft.com/office/word/2006/wordml" xmlns:wps="http://schemas.microsoft.com/office/word/2010/wordprocessingShape" mc:Ignorable="w14 w15 w16se wp14">
   <w:p>
     <w:pPr>
-      <w:pStyle w:val="a4"/>
+      <w:pStyle w:val="Fuzeile"/>
       <w:jc w:val="right"/>
       <w:rPr>
         <w:lang w:val="en-US"/>
@@ -4498,10 +4530,10 @@
 </file>
 
 <file path=word/footer2.xml><?xml version="1.0" encoding="utf-8"?>
-<w:ftr xmlns:wpc="http://schemas.microsoft.com/office/word/2010/wordprocessingCanvas" xmlns:cx="http://schemas.microsoft.com/office/drawing/2014/chartex" xmlns:cx1="http://schemas.microsoft.com/office/drawing/2015/9/8/chartex" xmlns:cx2="http://schemas.microsoft.com/office/drawing/2015/10/21/chartex" xmlns:cx3="http://schemas.microsoft.com/office/drawing/2016/5/9/chartex" xmlns:cx4="http://schemas.microsoft.com/office/drawing/2016/5/10/chartex" xmlns:cx5="http://schemas.microsoft.com/office/drawing/2016/5/11/chartex" xmlns:cx6="http://schemas.microsoft.com/office/drawing/2016/5/12/chartex" xmlns:cx7="http://schemas.microsoft.com/office/drawing/2016/5/13/chartex" xmlns:cx8="http://schemas.microsoft.com/office/drawing/2016/5/14/chartex" xmlns:mc="http://schemas.openxmlformats.org/markup-compatibility/2006" xmlns:aink="http://schemas.microsoft.com/office/drawing/2016/ink" xmlns:am3d="http://schemas.microsoft.com/office/drawing/2017/model3d" xmlns:o="urn:schemas-microsoft-com:office:office" xmlns:r="http://schemas.openxmlformats.org/officeDocument/2006/relationships" xmlns:m="http://schemas.openxmlformats.org/officeDocument/2006/math" xmlns:v="urn:schemas-microsoft-com:vml" xmlns:wp14="http://schemas.microsoft.com/office/word/2010/wordprocessingDrawing" xmlns:wp="http://schemas.openxmlformats.org/drawingml/2006/wordprocessingDrawing" xmlns:w10="urn:schemas-microsoft-com:office:word" xmlns:w="http://schemas.openxmlformats.org/wordprocessingml/2006/main" xmlns:w14="http://schemas.microsoft.com/office/word/2010/wordml" xmlns:w15="http://schemas.microsoft.com/office/word/2012/wordml" xmlns:w16cid="http://schemas.microsoft.com/office/word/2016/wordml/cid" xmlns:w16se="http://schemas.microsoft.com/office/word/2015/wordml/symex" xmlns:wpg="http://schemas.microsoft.com/office/word/2010/wordprocessingGroup" xmlns:wpi="http://schemas.microsoft.com/office/word/2010/wordprocessingInk" xmlns:wne="http://schemas.microsoft.com/office/word/2006/wordml" xmlns:wps="http://schemas.microsoft.com/office/word/2010/wordprocessingShape" mc:Ignorable="w14 w15 w16se w16cid wp14">
+<w:ftr xmlns:wpc="http://schemas.microsoft.com/office/word/2010/wordprocessingCanvas" xmlns:cx="http://schemas.microsoft.com/office/drawing/2014/chartex" xmlns:cx1="http://schemas.microsoft.com/office/drawing/2015/9/8/chartex" xmlns:mc="http://schemas.openxmlformats.org/markup-compatibility/2006" xmlns:o="urn:schemas-microsoft-com:office:office" xmlns:r="http://schemas.openxmlformats.org/officeDocument/2006/relationships" xmlns:m="http://schemas.openxmlformats.org/officeDocument/2006/math" xmlns:v="urn:schemas-microsoft-com:vml" xmlns:wp14="http://schemas.microsoft.com/office/word/2010/wordprocessingDrawing" xmlns:wp="http://schemas.openxmlformats.org/drawingml/2006/wordprocessingDrawing" xmlns:w10="urn:schemas-microsoft-com:office:word" xmlns:w="http://schemas.openxmlformats.org/wordprocessingml/2006/main" xmlns:w14="http://schemas.microsoft.com/office/word/2010/wordml" xmlns:w15="http://schemas.microsoft.com/office/word/2012/wordml" xmlns:w16se="http://schemas.microsoft.com/office/word/2015/wordml/symex" xmlns:wpg="http://schemas.microsoft.com/office/word/2010/wordprocessingGroup" xmlns:wpi="http://schemas.microsoft.com/office/word/2010/wordprocessingInk" xmlns:wne="http://schemas.microsoft.com/office/word/2006/wordml" xmlns:wps="http://schemas.microsoft.com/office/word/2010/wordprocessingShape" mc:Ignorable="w14 w15 w16se wp14">
   <w:p>
     <w:pPr>
-      <w:pStyle w:val="a4"/>
+      <w:pStyle w:val="Fuzeile"/>
       <w:rPr>
         <w:lang w:val="en-US"/>
       </w:rPr>
@@ -4589,7 +4621,7 @@
 </file>
 
 <file path=word/footnotes.xml><?xml version="1.0" encoding="utf-8"?>
-<w:footnotes xmlns:wpc="http://schemas.microsoft.com/office/word/2010/wordprocessingCanvas" xmlns:cx="http://schemas.microsoft.com/office/drawing/2014/chartex" xmlns:cx1="http://schemas.microsoft.com/office/drawing/2015/9/8/chartex" xmlns:cx2="http://schemas.microsoft.com/office/drawing/2015/10/21/chartex" xmlns:cx3="http://schemas.microsoft.com/office/drawing/2016/5/9/chartex" xmlns:cx4="http://schemas.microsoft.com/office/drawing/2016/5/10/chartex" xmlns:cx5="http://schemas.microsoft.com/office/drawing/2016/5/11/chartex" xmlns:cx6="http://schemas.microsoft.com/office/drawing/2016/5/12/chartex" xmlns:cx7="http://schemas.microsoft.com/office/drawing/2016/5/13/chartex" xmlns:cx8="http://schemas.microsoft.com/office/drawing/2016/5/14/chartex" xmlns:mc="http://schemas.openxmlformats.org/markup-compatibility/2006" xmlns:aink="http://schemas.microsoft.com/office/drawing/2016/ink" xmlns:am3d="http://schemas.microsoft.com/office/drawing/2017/model3d" xmlns:o="urn:schemas-microsoft-com:office:office" xmlns:r="http://schemas.openxmlformats.org/officeDocument/2006/relationships" xmlns:m="http://schemas.openxmlformats.org/officeDocument/2006/math" xmlns:v="urn:schemas-microsoft-com:vml" xmlns:wp14="http://schemas.microsoft.com/office/word/2010/wordprocessingDrawing" xmlns:wp="http://schemas.openxmlformats.org/drawingml/2006/wordprocessingDrawing" xmlns:w10="urn:schemas-microsoft-com:office:word" xmlns:w="http://schemas.openxmlformats.org/wordprocessingml/2006/main" xmlns:w14="http://schemas.microsoft.com/office/word/2010/wordml" xmlns:w15="http://schemas.microsoft.com/office/word/2012/wordml" xmlns:w16cid="http://schemas.microsoft.com/office/word/2016/wordml/cid" xmlns:w16se="http://schemas.microsoft.com/office/word/2015/wordml/symex" xmlns:wpg="http://schemas.microsoft.com/office/word/2010/wordprocessingGroup" xmlns:wpi="http://schemas.microsoft.com/office/word/2010/wordprocessingInk" xmlns:wne="http://schemas.microsoft.com/office/word/2006/wordml" xmlns:wps="http://schemas.microsoft.com/office/word/2010/wordprocessingShape" mc:Ignorable="w14 w15 w16se w16cid wp14">
+<w:footnotes xmlns:wpc="http://schemas.microsoft.com/office/word/2010/wordprocessingCanvas" xmlns:cx="http://schemas.microsoft.com/office/drawing/2014/chartex" xmlns:cx1="http://schemas.microsoft.com/office/drawing/2015/9/8/chartex" xmlns:mc="http://schemas.openxmlformats.org/markup-compatibility/2006" xmlns:o="urn:schemas-microsoft-com:office:office" xmlns:r="http://schemas.openxmlformats.org/officeDocument/2006/relationships" xmlns:m="http://schemas.openxmlformats.org/officeDocument/2006/math" xmlns:v="urn:schemas-microsoft-com:vml" xmlns:wp14="http://schemas.microsoft.com/office/word/2010/wordprocessingDrawing" xmlns:wp="http://schemas.openxmlformats.org/drawingml/2006/wordprocessingDrawing" xmlns:w10="urn:schemas-microsoft-com:office:word" xmlns:w="http://schemas.openxmlformats.org/wordprocessingml/2006/main" xmlns:w14="http://schemas.microsoft.com/office/word/2010/wordml" xmlns:w15="http://schemas.microsoft.com/office/word/2012/wordml" xmlns:w16se="http://schemas.microsoft.com/office/word/2015/wordml/symex" xmlns:wpg="http://schemas.microsoft.com/office/word/2010/wordprocessingGroup" xmlns:wpi="http://schemas.microsoft.com/office/word/2010/wordprocessingInk" xmlns:wne="http://schemas.microsoft.com/office/word/2006/wordml" xmlns:wps="http://schemas.microsoft.com/office/word/2010/wordprocessingShape" mc:Ignorable="w14 w15 w16se wp14">
   <w:footnote w:type="separator" w:id="-1">
     <w:p>
       <w:pPr>
@@ -4614,30 +4646,30 @@
 </file>
 
 <file path=word/header1.xml><?xml version="1.0" encoding="utf-8"?>
-<w:hdr xmlns:wpc="http://schemas.microsoft.com/office/word/2010/wordprocessingCanvas" xmlns:cx="http://schemas.microsoft.com/office/drawing/2014/chartex" xmlns:cx1="http://schemas.microsoft.com/office/drawing/2015/9/8/chartex" xmlns:cx2="http://schemas.microsoft.com/office/drawing/2015/10/21/chartex" xmlns:cx3="http://schemas.microsoft.com/office/drawing/2016/5/9/chartex" xmlns:cx4="http://schemas.microsoft.com/office/drawing/2016/5/10/chartex" xmlns:cx5="http://schemas.microsoft.com/office/drawing/2016/5/11/chartex" xmlns:cx6="http://schemas.microsoft.com/office/drawing/2016/5/12/chartex" xmlns:cx7="http://schemas.microsoft.com/office/drawing/2016/5/13/chartex" xmlns:cx8="http://schemas.microsoft.com/office/drawing/2016/5/14/chartex" xmlns:mc="http://schemas.openxmlformats.org/markup-compatibility/2006" xmlns:aink="http://schemas.microsoft.com/office/drawing/2016/ink" xmlns:am3d="http://schemas.microsoft.com/office/drawing/2017/model3d" xmlns:o="urn:schemas-microsoft-com:office:office" xmlns:r="http://schemas.openxmlformats.org/officeDocument/2006/relationships" xmlns:m="http://schemas.openxmlformats.org/officeDocument/2006/math" xmlns:v="urn:schemas-microsoft-com:vml" xmlns:wp14="http://schemas.microsoft.com/office/word/2010/wordprocessingDrawing" xmlns:wp="http://schemas.openxmlformats.org/drawingml/2006/wordprocessingDrawing" xmlns:w10="urn:schemas-microsoft-com:office:word" xmlns:w="http://schemas.openxmlformats.org/wordprocessingml/2006/main" xmlns:w14="http://schemas.microsoft.com/office/word/2010/wordml" xmlns:w15="http://schemas.microsoft.com/office/word/2012/wordml" xmlns:w16cid="http://schemas.microsoft.com/office/word/2016/wordml/cid" xmlns:w16se="http://schemas.microsoft.com/office/word/2015/wordml/symex" xmlns:wpg="http://schemas.microsoft.com/office/word/2010/wordprocessingGroup" xmlns:wpi="http://schemas.microsoft.com/office/word/2010/wordprocessingInk" xmlns:wne="http://schemas.microsoft.com/office/word/2006/wordml" xmlns:wps="http://schemas.microsoft.com/office/word/2010/wordprocessingShape" mc:Ignorable="w14 w15 w16se w16cid wp14">
+<w:hdr xmlns:wpc="http://schemas.microsoft.com/office/word/2010/wordprocessingCanvas" xmlns:cx="http://schemas.microsoft.com/office/drawing/2014/chartex" xmlns:cx1="http://schemas.microsoft.com/office/drawing/2015/9/8/chartex" xmlns:mc="http://schemas.openxmlformats.org/markup-compatibility/2006" xmlns:o="urn:schemas-microsoft-com:office:office" xmlns:r="http://schemas.openxmlformats.org/officeDocument/2006/relationships" xmlns:m="http://schemas.openxmlformats.org/officeDocument/2006/math" xmlns:v="urn:schemas-microsoft-com:vml" xmlns:wp14="http://schemas.microsoft.com/office/word/2010/wordprocessingDrawing" xmlns:wp="http://schemas.openxmlformats.org/drawingml/2006/wordprocessingDrawing" xmlns:w10="urn:schemas-microsoft-com:office:word" xmlns:w="http://schemas.openxmlformats.org/wordprocessingml/2006/main" xmlns:w14="http://schemas.microsoft.com/office/word/2010/wordml" xmlns:w15="http://schemas.microsoft.com/office/word/2012/wordml" xmlns:w16se="http://schemas.microsoft.com/office/word/2015/wordml/symex" xmlns:wpg="http://schemas.microsoft.com/office/word/2010/wordprocessingGroup" xmlns:wpi="http://schemas.microsoft.com/office/word/2010/wordprocessingInk" xmlns:wne="http://schemas.microsoft.com/office/word/2006/wordml" xmlns:wps="http://schemas.microsoft.com/office/word/2010/wordprocessingShape" mc:Ignorable="w14 w15 w16se wp14">
   <w:p>
     <w:pPr>
-      <w:pStyle w:val="a3"/>
+      <w:pStyle w:val="Kopfzeile"/>
     </w:pPr>
   </w:p>
 </w:hdr>
 </file>
 
 <file path=word/header2.xml><?xml version="1.0" encoding="utf-8"?>
-<w:hdr xmlns:wpc="http://schemas.microsoft.com/office/word/2010/wordprocessingCanvas" xmlns:cx="http://schemas.microsoft.com/office/drawing/2014/chartex" xmlns:cx1="http://schemas.microsoft.com/office/drawing/2015/9/8/chartex" xmlns:cx2="http://schemas.microsoft.com/office/drawing/2015/10/21/chartex" xmlns:cx3="http://schemas.microsoft.com/office/drawing/2016/5/9/chartex" xmlns:cx4="http://schemas.microsoft.com/office/drawing/2016/5/10/chartex" xmlns:cx5="http://schemas.microsoft.com/office/drawing/2016/5/11/chartex" xmlns:cx6="http://schemas.microsoft.com/office/drawing/2016/5/12/chartex" xmlns:cx7="http://schemas.microsoft.com/office/drawing/2016/5/13/chartex" xmlns:cx8="http://schemas.microsoft.com/office/drawing/2016/5/14/chartex" xmlns:mc="http://schemas.openxmlformats.org/markup-compatibility/2006" xmlns:aink="http://schemas.microsoft.com/office/drawing/2016/ink" xmlns:am3d="http://schemas.microsoft.com/office/drawing/2017/model3d" xmlns:o="urn:schemas-microsoft-com:office:office" xmlns:r="http://schemas.openxmlformats.org/officeDocument/2006/relationships" xmlns:m="http://schemas.openxmlformats.org/officeDocument/2006/math" xmlns:v="urn:schemas-microsoft-com:vml" xmlns:wp14="http://schemas.microsoft.com/office/word/2010/wordprocessingDrawing" xmlns:wp="http://schemas.openxmlformats.org/drawingml/2006/wordprocessingDrawing" xmlns:w10="urn:schemas-microsoft-com:office:word" xmlns:w="http://schemas.openxmlformats.org/wordprocessingml/2006/main" xmlns:w14="http://schemas.microsoft.com/office/word/2010/wordml" xmlns:w15="http://schemas.microsoft.com/office/word/2012/wordml" xmlns:w16cid="http://schemas.microsoft.com/office/word/2016/wordml/cid" xmlns:w16se="http://schemas.microsoft.com/office/word/2015/wordml/symex" xmlns:wpg="http://schemas.microsoft.com/office/word/2010/wordprocessingGroup" xmlns:wpi="http://schemas.microsoft.com/office/word/2010/wordprocessingInk" xmlns:wne="http://schemas.microsoft.com/office/word/2006/wordml" xmlns:wps="http://schemas.microsoft.com/office/word/2010/wordprocessingShape" mc:Ignorable="w14 w15 w16se w16cid wp14">
+<w:hdr xmlns:wpc="http://schemas.microsoft.com/office/word/2010/wordprocessingCanvas" xmlns:cx="http://schemas.microsoft.com/office/drawing/2014/chartex" xmlns:cx1="http://schemas.microsoft.com/office/drawing/2015/9/8/chartex" xmlns:mc="http://schemas.openxmlformats.org/markup-compatibility/2006" xmlns:o="urn:schemas-microsoft-com:office:office" xmlns:r="http://schemas.openxmlformats.org/officeDocument/2006/relationships" xmlns:m="http://schemas.openxmlformats.org/officeDocument/2006/math" xmlns:v="urn:schemas-microsoft-com:vml" xmlns:wp14="http://schemas.microsoft.com/office/word/2010/wordprocessingDrawing" xmlns:wp="http://schemas.openxmlformats.org/drawingml/2006/wordprocessingDrawing" xmlns:w10="urn:schemas-microsoft-com:office:word" xmlns:w="http://schemas.openxmlformats.org/wordprocessingml/2006/main" xmlns:w14="http://schemas.microsoft.com/office/word/2010/wordml" xmlns:w15="http://schemas.microsoft.com/office/word/2012/wordml" xmlns:w16se="http://schemas.microsoft.com/office/word/2015/wordml/symex" xmlns:wpg="http://schemas.microsoft.com/office/word/2010/wordprocessingGroup" xmlns:wpi="http://schemas.microsoft.com/office/word/2010/wordprocessingInk" xmlns:wne="http://schemas.microsoft.com/office/word/2006/wordml" xmlns:wps="http://schemas.microsoft.com/office/word/2010/wordprocessingShape" mc:Ignorable="w14 w15 w16se wp14">
   <w:p>
     <w:pPr>
-      <w:pStyle w:val="a3"/>
+      <w:pStyle w:val="Kopfzeile"/>
     </w:pPr>
   </w:p>
 </w:hdr>
 </file>
 
 <file path=word/header3.xml><?xml version="1.0" encoding="utf-8"?>
-<w:hdr xmlns:wpc="http://schemas.microsoft.com/office/word/2010/wordprocessingCanvas" xmlns:cx="http://schemas.microsoft.com/office/drawing/2014/chartex" xmlns:cx1="http://schemas.microsoft.com/office/drawing/2015/9/8/chartex" xmlns:cx2="http://schemas.microsoft.com/office/drawing/2015/10/21/chartex" xmlns:cx3="http://schemas.microsoft.com/office/drawing/2016/5/9/chartex" xmlns:cx4="http://schemas.microsoft.com/office/drawing/2016/5/10/chartex" xmlns:cx5="http://schemas.microsoft.com/office/drawing/2016/5/11/chartex" xmlns:cx6="http://schemas.microsoft.com/office/drawing/2016/5/12/chartex" xmlns:cx7="http://schemas.microsoft.com/office/drawing/2016/5/13/chartex" xmlns:cx8="http://schemas.microsoft.com/office/drawing/2016/5/14/chartex" xmlns:mc="http://schemas.openxmlformats.org/markup-compatibility/2006" xmlns:aink="http://schemas.microsoft.com/office/drawing/2016/ink" xmlns:am3d="http://schemas.microsoft.com/office/drawing/2017/model3d" xmlns:o="urn:schemas-microsoft-com:office:office" xmlns:r="http://schemas.openxmlformats.org/officeDocument/2006/relationships" xmlns:m="http://schemas.openxmlformats.org/officeDocument/2006/math" xmlns:v="urn:schemas-microsoft-com:vml" xmlns:wp14="http://schemas.microsoft.com/office/word/2010/wordprocessingDrawing" xmlns:wp="http://schemas.openxmlformats.org/drawingml/2006/wordprocessingDrawing" xmlns:w10="urn:schemas-microsoft-com:office:word" xmlns:w="http://schemas.openxmlformats.org/wordprocessingml/2006/main" xmlns:w14="http://schemas.microsoft.com/office/word/2010/wordml" xmlns:w15="http://schemas.microsoft.com/office/word/2012/wordml" xmlns:w16cid="http://schemas.microsoft.com/office/word/2016/wordml/cid" xmlns:w16se="http://schemas.microsoft.com/office/word/2015/wordml/symex" xmlns:wpg="http://schemas.microsoft.com/office/word/2010/wordprocessingGroup" xmlns:wpi="http://schemas.microsoft.com/office/word/2010/wordprocessingInk" xmlns:wne="http://schemas.microsoft.com/office/word/2006/wordml" xmlns:wps="http://schemas.microsoft.com/office/word/2010/wordprocessingShape" mc:Ignorable="w14 w15 w16se w16cid wp14">
+<w:hdr xmlns:wpc="http://schemas.microsoft.com/office/word/2010/wordprocessingCanvas" xmlns:cx="http://schemas.microsoft.com/office/drawing/2014/chartex" xmlns:cx1="http://schemas.microsoft.com/office/drawing/2015/9/8/chartex" xmlns:mc="http://schemas.openxmlformats.org/markup-compatibility/2006" xmlns:o="urn:schemas-microsoft-com:office:office" xmlns:r="http://schemas.openxmlformats.org/officeDocument/2006/relationships" xmlns:m="http://schemas.openxmlformats.org/officeDocument/2006/math" xmlns:v="urn:schemas-microsoft-com:vml" xmlns:wp14="http://schemas.microsoft.com/office/word/2010/wordprocessingDrawing" xmlns:wp="http://schemas.openxmlformats.org/drawingml/2006/wordprocessingDrawing" xmlns:w10="urn:schemas-microsoft-com:office:word" xmlns:w="http://schemas.openxmlformats.org/wordprocessingml/2006/main" xmlns:w14="http://schemas.microsoft.com/office/word/2010/wordml" xmlns:w15="http://schemas.microsoft.com/office/word/2012/wordml" xmlns:w16se="http://schemas.microsoft.com/office/word/2015/wordml/symex" xmlns:wpg="http://schemas.microsoft.com/office/word/2010/wordprocessingGroup" xmlns:wpi="http://schemas.microsoft.com/office/word/2010/wordprocessingInk" xmlns:wne="http://schemas.microsoft.com/office/word/2006/wordml" xmlns:wps="http://schemas.microsoft.com/office/word/2010/wordprocessingShape" mc:Ignorable="w14 w15 w16se wp14">
   <w:p>
     <w:pPr>
-      <w:pStyle w:val="a3"/>
+      <w:pStyle w:val="Kopfzeile"/>
       <w:spacing w:after="2040"/>
     </w:pPr>
     <w:r>
@@ -4713,7 +4745,7 @@
 </file>
 
 <file path=word/numbering.xml><?xml version="1.0" encoding="utf-8"?>
-<w:numbering xmlns:wpc="http://schemas.microsoft.com/office/word/2010/wordprocessingCanvas" xmlns:cx="http://schemas.microsoft.com/office/drawing/2014/chartex" xmlns:cx1="http://schemas.microsoft.com/office/drawing/2015/9/8/chartex" xmlns:cx2="http://schemas.microsoft.com/office/drawing/2015/10/21/chartex" xmlns:cx3="http://schemas.microsoft.com/office/drawing/2016/5/9/chartex" xmlns:cx4="http://schemas.microsoft.com/office/drawing/2016/5/10/chartex" xmlns:cx5="http://schemas.microsoft.com/office/drawing/2016/5/11/chartex" xmlns:cx6="http://schemas.microsoft.com/office/drawing/2016/5/12/chartex" xmlns:cx7="http://schemas.microsoft.com/office/drawing/2016/5/13/chartex" xmlns:cx8="http://schemas.microsoft.com/office/drawing/2016/5/14/chartex" xmlns:mc="http://schemas.openxmlformats.org/markup-compatibility/2006" xmlns:aink="http://schemas.microsoft.com/office/drawing/2016/ink" xmlns:am3d="http://schemas.microsoft.com/office/drawing/2017/model3d" xmlns:o="urn:schemas-microsoft-com:office:office" xmlns:r="http://schemas.openxmlformats.org/officeDocument/2006/relationships" xmlns:m="http://schemas.openxmlformats.org/officeDocument/2006/math" xmlns:v="urn:schemas-microsoft-com:vml" xmlns:wp14="http://schemas.microsoft.com/office/word/2010/wordprocessingDrawing" xmlns:wp="http://schemas.openxmlformats.org/drawingml/2006/wordprocessingDrawing" xmlns:w10="urn:schemas-microsoft-com:office:word" xmlns:w="http://schemas.openxmlformats.org/wordprocessingml/2006/main" xmlns:w14="http://schemas.microsoft.com/office/word/2010/wordml" xmlns:w15="http://schemas.microsoft.com/office/word/2012/wordml" xmlns:w16cid="http://schemas.microsoft.com/office/word/2016/wordml/cid" xmlns:w16se="http://schemas.microsoft.com/office/word/2015/wordml/symex" xmlns:wpg="http://schemas.microsoft.com/office/word/2010/wordprocessingGroup" xmlns:wpi="http://schemas.microsoft.com/office/word/2010/wordprocessingInk" xmlns:wne="http://schemas.microsoft.com/office/word/2006/wordml" xmlns:wps="http://schemas.microsoft.com/office/word/2010/wordprocessingShape" mc:Ignorable="w14 w15 w16se w16cid wp14">
+<w:numbering xmlns:wpc="http://schemas.microsoft.com/office/word/2010/wordprocessingCanvas" xmlns:cx="http://schemas.microsoft.com/office/drawing/2014/chartex" xmlns:cx1="http://schemas.microsoft.com/office/drawing/2015/9/8/chartex" xmlns:mc="http://schemas.openxmlformats.org/markup-compatibility/2006" xmlns:o="urn:schemas-microsoft-com:office:office" xmlns:r="http://schemas.openxmlformats.org/officeDocument/2006/relationships" xmlns:m="http://schemas.openxmlformats.org/officeDocument/2006/math" xmlns:v="urn:schemas-microsoft-com:vml" xmlns:wp14="http://schemas.microsoft.com/office/word/2010/wordprocessingDrawing" xmlns:wp="http://schemas.openxmlformats.org/drawingml/2006/wordprocessingDrawing" xmlns:w10="urn:schemas-microsoft-com:office:word" xmlns:w="http://schemas.openxmlformats.org/wordprocessingml/2006/main" xmlns:w14="http://schemas.microsoft.com/office/word/2010/wordml" xmlns:w15="http://schemas.microsoft.com/office/word/2012/wordml" xmlns:w16se="http://schemas.microsoft.com/office/word/2015/wordml/symex" xmlns:wpg="http://schemas.microsoft.com/office/word/2010/wordprocessingGroup" xmlns:wpi="http://schemas.microsoft.com/office/word/2010/wordprocessingInk" xmlns:wne="http://schemas.microsoft.com/office/word/2006/wordml" xmlns:wps="http://schemas.microsoft.com/office/word/2010/wordprocessingShape" mc:Ignorable="w14 w15 w16se wp14">
   <w:abstractNum w:abstractNumId="0" w15:restartNumberingAfterBreak="0">
     <w:nsid w:val="326578E5"/>
     <w:multiLevelType w:val="hybridMultilevel"/>
@@ -4833,17 +4865,17 @@
 </file>
 
 <file path=word/styles.xml><?xml version="1.0" encoding="utf-8"?>
-<w:styles xmlns:mc="http://schemas.openxmlformats.org/markup-compatibility/2006" xmlns:r="http://schemas.openxmlformats.org/officeDocument/2006/relationships" xmlns:w="http://schemas.openxmlformats.org/wordprocessingml/2006/main" xmlns:w14="http://schemas.microsoft.com/office/word/2010/wordml" xmlns:w15="http://schemas.microsoft.com/office/word/2012/wordml" xmlns:w16cid="http://schemas.microsoft.com/office/word/2016/wordml/cid" xmlns:w16se="http://schemas.microsoft.com/office/word/2015/wordml/symex" mc:Ignorable="w14 w15 w16se w16cid">
+<w:styles xmlns:mc="http://schemas.openxmlformats.org/markup-compatibility/2006" xmlns:r="http://schemas.openxmlformats.org/officeDocument/2006/relationships" xmlns:w="http://schemas.openxmlformats.org/wordprocessingml/2006/main" xmlns:w14="http://schemas.microsoft.com/office/word/2010/wordml" xmlns:w15="http://schemas.microsoft.com/office/word/2012/wordml" xmlns:w16se="http://schemas.microsoft.com/office/word/2015/wordml/symex" mc:Ignorable="w14 w15 w16se">
   <w:docDefaults>
     <w:rPrDefault>
       <w:rPr>
-        <w:rFonts w:ascii="Times New Roman" w:eastAsiaTheme="minorEastAsia" w:hAnsi="Times New Roman" w:cs="Times New Roman"/>
+        <w:rFonts w:ascii="Times New Roman" w:eastAsia="Times New Roman" w:hAnsi="Times New Roman" w:cs="Times New Roman"/>
         <w:lang w:val="de-DE" w:eastAsia="de-DE" w:bidi="ar-SA"/>
       </w:rPr>
     </w:rPrDefault>
     <w:pPrDefault/>
   </w:docDefaults>
-  <w:latentStyles w:defLockedState="0" w:defUIPriority="99" w:defSemiHidden="0" w:defUnhideWhenUsed="0" w:defQFormat="0" w:count="375">
+  <w:latentStyles w:defLockedState="0" w:defUIPriority="99" w:defSemiHidden="0" w:defUnhideWhenUsed="0" w:defQFormat="0" w:count="371">
     <w:lsdException w:name="Normal" w:uiPriority="0" w:qFormat="1"/>
     <w:lsdException w:name="heading 1" w:uiPriority="9"/>
     <w:lsdException w:name="heading 2" w:semiHidden="1" w:uiPriority="9" w:unhideWhenUsed="1" w:qFormat="1"/>
@@ -4949,6 +4981,7 @@
     <w:lsdException w:name="HTML Sample" w:semiHidden="1" w:unhideWhenUsed="1"/>
     <w:lsdException w:name="HTML Typewriter" w:semiHidden="1" w:unhideWhenUsed="1"/>
     <w:lsdException w:name="HTML Variable" w:semiHidden="1" w:unhideWhenUsed="1"/>
+    <w:lsdException w:name="Normal Table" w:semiHidden="1" w:unhideWhenUsed="1"/>
     <w:lsdException w:name="annotation subject" w:semiHidden="1" w:unhideWhenUsed="1"/>
     <w:lsdException w:name="No List" w:semiHidden="1" w:unhideWhenUsed="1"/>
     <w:lsdException w:name="Outline List 1" w:semiHidden="1" w:unhideWhenUsed="1"/>
@@ -4992,8 +5025,10 @@
     <w:lsdException w:name="Table Elegant" w:semiHidden="1" w:unhideWhenUsed="1"/>
     <w:lsdException w:name="Table Professional" w:semiHidden="1" w:unhideWhenUsed="1"/>
     <w:lsdException w:name="Table Subtle 1" w:semiHidden="1" w:unhideWhenUsed="1"/>
+    <w:lsdException w:name="Table Subtle 2" w:semiHidden="1" w:unhideWhenUsed="1"/>
     <w:lsdException w:name="Table Web 1" w:semiHidden="1" w:unhideWhenUsed="1"/>
     <w:lsdException w:name="Table Web 2" w:semiHidden="1" w:unhideWhenUsed="1"/>
+    <w:lsdException w:name="Table Web 3" w:semiHidden="1" w:unhideWhenUsed="1"/>
     <w:lsdException w:name="Balloon Text" w:semiHidden="1" w:unhideWhenUsed="1"/>
     <w:lsdException w:name="Table Grid" w:uiPriority="59"/>
     <w:lsdException w:name="Table Theme" w:semiHidden="1" w:unhideWhenUsed="1"/>
@@ -5212,12 +5247,8 @@
     <w:lsdException w:name="List Table 5 Dark Accent 6" w:uiPriority="50"/>
     <w:lsdException w:name="List Table 6 Colorful Accent 6" w:uiPriority="51"/>
     <w:lsdException w:name="List Table 7 Colorful Accent 6" w:uiPriority="52"/>
-    <w:lsdException w:name="Mention" w:semiHidden="1" w:unhideWhenUsed="1"/>
-    <w:lsdException w:name="Smart Hyperlink" w:semiHidden="1" w:unhideWhenUsed="1"/>
-    <w:lsdException w:name="Hashtag" w:semiHidden="1" w:unhideWhenUsed="1"/>
-    <w:lsdException w:name="Unresolved Mention" w:semiHidden="1" w:unhideWhenUsed="1"/>
   </w:latentStyles>
-  <w:style w:type="paragraph" w:default="1" w:styleId="a">
+  <w:style w:type="paragraph" w:default="1" w:styleId="Standard">
     <w:name w:val="Normal"/>
     <w:aliases w:val="Fließtext"/>
     <w:qFormat/>
@@ -5232,11 +5263,11 @@
       <w:szCs w:val="19"/>
     </w:rPr>
   </w:style>
-  <w:style w:type="paragraph" w:styleId="1">
+  <w:style w:type="paragraph" w:styleId="berschrift1">
     <w:name w:val="heading 1"/>
-    <w:basedOn w:val="a"/>
-    <w:next w:val="a"/>
-    <w:link w:val="10"/>
+    <w:basedOn w:val="Standard"/>
+    <w:next w:val="Standard"/>
+    <w:link w:val="berschrift1Zchn"/>
     <w:uiPriority w:val="9"/>
     <w:rsid w:val="00361FFA"/>
     <w:pPr>
@@ -5252,13 +5283,13 @@
       <w:szCs w:val="32"/>
     </w:rPr>
   </w:style>
-  <w:style w:type="character" w:default="1" w:styleId="a0">
+  <w:style w:type="character" w:default="1" w:styleId="Absatz-Standardschriftart">
     <w:name w:val="Default Paragraph Font"/>
     <w:uiPriority w:val="1"/>
     <w:semiHidden/>
     <w:unhideWhenUsed/>
   </w:style>
-  <w:style w:type="table" w:default="1" w:styleId="a1">
+  <w:style w:type="table" w:default="1" w:styleId="NormaleTabelle">
     <w:name w:val="Normal Table"/>
     <w:uiPriority w:val="99"/>
     <w:semiHidden/>
@@ -5273,15 +5304,15 @@
       </w:tblCellMar>
     </w:tblPr>
   </w:style>
-  <w:style w:type="numbering" w:default="1" w:styleId="a2">
+  <w:style w:type="numbering" w:default="1" w:styleId="KeineListe">
     <w:name w:val="No List"/>
     <w:uiPriority w:val="99"/>
     <w:semiHidden/>
     <w:unhideWhenUsed/>
   </w:style>
-  <w:style w:type="paragraph" w:styleId="a3">
+  <w:style w:type="paragraph" w:styleId="Kopfzeile">
     <w:name w:val="header"/>
-    <w:basedOn w:val="a"/>
+    <w:basedOn w:val="Standard"/>
     <w:rsid w:val="0063694C"/>
     <w:pPr>
       <w:tabs>
@@ -5290,9 +5321,9 @@
       </w:tabs>
     </w:pPr>
   </w:style>
-  <w:style w:type="paragraph" w:styleId="a4">
+  <w:style w:type="paragraph" w:styleId="Fuzeile">
     <w:name w:val="footer"/>
-    <w:basedOn w:val="a"/>
+    <w:basedOn w:val="Standard"/>
     <w:rsid w:val="0063694C"/>
     <w:pPr>
       <w:tabs>
@@ -5303,7 +5334,7 @@
   </w:style>
   <w:style w:type="paragraph" w:customStyle="1" w:styleId="Betreffzeile">
     <w:name w:val="Betreffzeile"/>
-    <w:basedOn w:val="a"/>
+    <w:basedOn w:val="Standard"/>
     <w:qFormat/>
     <w:rsid w:val="00342727"/>
     <w:rPr>
@@ -5312,7 +5343,7 @@
   </w:style>
   <w:style w:type="paragraph" w:customStyle="1" w:styleId="Paginierung">
     <w:name w:val="Paginierung"/>
-    <w:basedOn w:val="a"/>
+    <w:basedOn w:val="Standard"/>
     <w:rsid w:val="00A54B7E"/>
     <w:pPr>
       <w:framePr w:w="1418" w:h="227" w:hRule="exact" w:wrap="notBeside" w:vAnchor="page" w:hAnchor="page" w:x="1419" w:y="2711" w:anchorLock="1"/>
@@ -5327,7 +5358,7 @@
   </w:style>
   <w:style w:type="paragraph" w:customStyle="1" w:styleId="Geschftsangaben">
     <w:name w:val="Geschäftsangaben"/>
-    <w:basedOn w:val="a"/>
+    <w:basedOn w:val="Standard"/>
     <w:qFormat/>
     <w:rsid w:val="001021BD"/>
     <w:pPr>
@@ -5345,7 +5376,7 @@
   </w:style>
   <w:style w:type="paragraph" w:customStyle="1" w:styleId="Absender">
     <w:name w:val="Absender"/>
-    <w:basedOn w:val="a"/>
+    <w:basedOn w:val="Standard"/>
     <w:qFormat/>
     <w:rsid w:val="001021BD"/>
     <w:pPr>
@@ -5357,9 +5388,9 @@
       <w:szCs w:val="11"/>
     </w:rPr>
   </w:style>
-  <w:style w:type="character" w:styleId="a5">
+  <w:style w:type="character" w:styleId="Hyperlink">
     <w:name w:val="Hyperlink"/>
-    <w:basedOn w:val="a0"/>
+    <w:basedOn w:val="Absatz-Standardschriftart"/>
     <w:uiPriority w:val="99"/>
     <w:unhideWhenUsed/>
     <w:rsid w:val="00E668BB"/>
@@ -5368,9 +5399,9 @@
       <w:u w:val="single"/>
     </w:rPr>
   </w:style>
-  <w:style w:type="table" w:styleId="a6">
+  <w:style w:type="table" w:styleId="Tabellenraster">
     <w:name w:val="Table Grid"/>
-    <w:basedOn w:val="a1"/>
+    <w:basedOn w:val="NormaleTabelle"/>
     <w:uiPriority w:val="59"/>
     <w:rsid w:val="00FE186A"/>
     <w:tblPr>
@@ -5384,9 +5415,9 @@
       </w:tblBorders>
     </w:tblPr>
   </w:style>
-  <w:style w:type="table" w:styleId="2">
+  <w:style w:type="table" w:styleId="EinfacheTabelle2">
     <w:name w:val="Plain Table 2"/>
-    <w:basedOn w:val="a1"/>
+    <w:basedOn w:val="NormaleTabelle"/>
     <w:uiPriority w:val="42"/>
     <w:rsid w:val="00FE186A"/>
     <w:tblPr>
@@ -5461,9 +5492,9 @@
       </w:tcPr>
     </w:tblStylePr>
   </w:style>
-  <w:style w:type="table" w:styleId="11">
+  <w:style w:type="table" w:styleId="Gitternetztabelle1hell">
     <w:name w:val="Grid Table 1 Light"/>
-    <w:basedOn w:val="a1"/>
+    <w:basedOn w:val="NormaleTabelle"/>
     <w:uiPriority w:val="46"/>
     <w:rsid w:val="00FE186A"/>
     <w:tblPr>
@@ -5515,10 +5546,10 @@
       </w:rPr>
     </w:tblStylePr>
   </w:style>
-  <w:style w:type="paragraph" w:styleId="a7">
+  <w:style w:type="paragraph" w:styleId="Funotentext">
     <w:name w:val="footnote text"/>
-    <w:basedOn w:val="a"/>
-    <w:link w:val="a8"/>
+    <w:basedOn w:val="Standard"/>
+    <w:link w:val="FunotentextZchn"/>
     <w:uiPriority w:val="99"/>
     <w:semiHidden/>
     <w:unhideWhenUsed/>
@@ -5531,10 +5562,10 @@
       <w:szCs w:val="20"/>
     </w:rPr>
   </w:style>
-  <w:style w:type="character" w:customStyle="1" w:styleId="a8">
-    <w:name w:val="脚注文本 字符"/>
-    <w:basedOn w:val="a0"/>
-    <w:link w:val="a7"/>
+  <w:style w:type="character" w:customStyle="1" w:styleId="FunotentextZchn">
+    <w:name w:val="Fußnotentext Zchn"/>
+    <w:basedOn w:val="Absatz-Standardschriftart"/>
+    <w:link w:val="Funotentext"/>
     <w:uiPriority w:val="99"/>
     <w:semiHidden/>
     <w:rsid w:val="00FE186A"/>
@@ -5543,9 +5574,9 @@
       <w:kern w:val="12"/>
     </w:rPr>
   </w:style>
-  <w:style w:type="character" w:styleId="a9">
+  <w:style w:type="character" w:styleId="Funotenzeichen">
     <w:name w:val="footnote reference"/>
-    <w:basedOn w:val="a0"/>
+    <w:basedOn w:val="Absatz-Standardschriftart"/>
     <w:uiPriority w:val="99"/>
     <w:unhideWhenUsed/>
     <w:rsid w:val="00FE186A"/>
@@ -5553,10 +5584,10 @@
       <w:vertAlign w:val="superscript"/>
     </w:rPr>
   </w:style>
-  <w:style w:type="character" w:customStyle="1" w:styleId="10">
-    <w:name w:val="标题 1 字符"/>
-    <w:basedOn w:val="a0"/>
-    <w:link w:val="1"/>
+  <w:style w:type="character" w:customStyle="1" w:styleId="berschrift1Zchn">
+    <w:name w:val="Überschrift 1 Zchn"/>
+    <w:basedOn w:val="Absatz-Standardschriftart"/>
+    <w:link w:val="berschrift1"/>
     <w:uiPriority w:val="9"/>
     <w:rsid w:val="00361FFA"/>
     <w:rPr>
@@ -5567,10 +5598,10 @@
       <w:szCs w:val="32"/>
     </w:rPr>
   </w:style>
-  <w:style w:type="paragraph" w:styleId="aa">
+  <w:style w:type="paragraph" w:styleId="Endnotentext">
     <w:name w:val="endnote text"/>
-    <w:basedOn w:val="a"/>
-    <w:link w:val="ab"/>
+    <w:basedOn w:val="Standard"/>
+    <w:link w:val="EndnotentextZchn"/>
     <w:uiPriority w:val="99"/>
     <w:unhideWhenUsed/>
     <w:rsid w:val="002D4D97"/>
@@ -5582,10 +5613,10 @@
       <w:szCs w:val="20"/>
     </w:rPr>
   </w:style>
-  <w:style w:type="character" w:customStyle="1" w:styleId="ab">
-    <w:name w:val="尾注文本 字符"/>
-    <w:basedOn w:val="a0"/>
-    <w:link w:val="aa"/>
+  <w:style w:type="character" w:customStyle="1" w:styleId="EndnotentextZchn">
+    <w:name w:val="Endnotentext Zchn"/>
+    <w:basedOn w:val="Absatz-Standardschriftart"/>
+    <w:link w:val="Endnotentext"/>
     <w:uiPriority w:val="99"/>
     <w:rsid w:val="002D4D97"/>
     <w:rPr>
@@ -5594,9 +5625,9 @@
       <w:sz w:val="16"/>
     </w:rPr>
   </w:style>
-  <w:style w:type="character" w:styleId="ac">
+  <w:style w:type="character" w:styleId="Endnotenzeichen">
     <w:name w:val="endnote reference"/>
-    <w:basedOn w:val="a0"/>
+    <w:basedOn w:val="Absatz-Standardschriftart"/>
     <w:uiPriority w:val="99"/>
     <w:semiHidden/>
     <w:unhideWhenUsed/>
@@ -5605,9 +5636,9 @@
       <w:vertAlign w:val="superscript"/>
     </w:rPr>
   </w:style>
-  <w:style w:type="paragraph" w:styleId="ad">
+  <w:style w:type="paragraph" w:styleId="Listenabsatz">
     <w:name w:val="List Paragraph"/>
-    <w:basedOn w:val="a"/>
+    <w:basedOn w:val="Standard"/>
     <w:uiPriority w:val="34"/>
     <w:rsid w:val="003D7D0D"/>
     <w:pPr>
@@ -6024,18 +6055,18 @@
 </file>
 
 <file path=customXml/item1.xml><?xml version="1.0" encoding="utf-8"?>
-<p:properties xmlns:p="http://schemas.microsoft.com/office/2006/metadata/properties" xmlns:xsi="http://www.w3.org/2001/XMLSchema-instance" xmlns:pc="http://schemas.microsoft.com/office/infopath/2007/PartnerControls">
-  <documentManagement/>
-</p:properties>
-</file>
-
-<file path=customXml/item2.xml><?xml version="1.0" encoding="utf-8"?>
 <?mso-contentType ?>
 <FormTemplates xmlns="http://schemas.microsoft.com/sharepoint/v3/contenttype/forms">
   <Display>DocumentLibraryForm</Display>
   <Edit>DocumentLibraryForm</Edit>
   <New>DocumentLibraryForm</New>
 </FormTemplates>
+</file>
+
+<file path=customXml/item2.xml><?xml version="1.0" encoding="utf-8"?>
+<p:properties xmlns:p="http://schemas.microsoft.com/office/2006/metadata/properties" xmlns:xsi="http://www.w3.org/2001/XMLSchema-instance" xmlns:pc="http://schemas.microsoft.com/office/infopath/2007/PartnerControls">
+  <documentManagement/>
+</p:properties>
 </file>
 
 <file path=customXml/item3.xml><?xml version="1.0" encoding="utf-8"?>
@@ -6272,18 +6303,18 @@
 </file>
 
 <file path=customXml/itemProps1.xml><?xml version="1.0" encoding="utf-8"?>
-<ds:datastoreItem xmlns:ds="http://schemas.openxmlformats.org/officeDocument/2006/customXml" ds:itemID="{72E58C41-1BEE-4C1A-B2ED-4217078CB363}">
+<ds:datastoreItem xmlns:ds="http://schemas.openxmlformats.org/officeDocument/2006/customXml" ds:itemID="{3D5CB359-870D-4F9B-A331-93583EB276CB}">
   <ds:schemaRefs>
-    <ds:schemaRef ds:uri="http://schemas.microsoft.com/office/2006/metadata/properties"/>
-    <ds:schemaRef ds:uri="http://schemas.microsoft.com/office/infopath/2007/PartnerControls"/>
+    <ds:schemaRef ds:uri="http://schemas.microsoft.com/sharepoint/v3/contenttype/forms"/>
   </ds:schemaRefs>
 </ds:datastoreItem>
 </file>
 
 <file path=customXml/itemProps2.xml><?xml version="1.0" encoding="utf-8"?>
-<ds:datastoreItem xmlns:ds="http://schemas.openxmlformats.org/officeDocument/2006/customXml" ds:itemID="{3D5CB359-870D-4F9B-A331-93583EB276CB}">
+<ds:datastoreItem xmlns:ds="http://schemas.openxmlformats.org/officeDocument/2006/customXml" ds:itemID="{72E58C41-1BEE-4C1A-B2ED-4217078CB363}">
   <ds:schemaRefs>
-    <ds:schemaRef ds:uri="http://schemas.microsoft.com/sharepoint/v3/contenttype/forms"/>
+    <ds:schemaRef ds:uri="http://schemas.microsoft.com/office/2006/metadata/properties"/>
+    <ds:schemaRef ds:uri="http://schemas.microsoft.com/office/infopath/2007/PartnerControls"/>
   </ds:schemaRefs>
 </ds:datastoreItem>
 </file>
@@ -6308,7 +6339,7 @@
 </file>
 
 <file path=customXml/itemProps4.xml><?xml version="1.0" encoding="utf-8"?>
-<ds:datastoreItem xmlns:ds="http://schemas.openxmlformats.org/officeDocument/2006/customXml" ds:itemID="{8BB3C86C-9B72-4081-8AF7-103B1B541EA7}">
+<ds:datastoreItem xmlns:ds="http://schemas.openxmlformats.org/officeDocument/2006/customXml" ds:itemID="{1851F5A3-FA3D-4925-A57B-9363438EEBE1}">
   <ds:schemaRefs>
     <ds:schemaRef ds:uri="http://schemas.openxmlformats.org/officeDocument/2006/bibliography"/>
   </ds:schemaRefs>

--- a/AFC-LH-EU-200_Technical_Data_Sheet_v1.8.docx
+++ b/AFC-LH-EU-200_Technical_Data_Sheet_v1.8.docx
@@ -1,6 +1,6 @@
 
 <file path=word/document.xml><?xml version="1.0" encoding="utf-8"?>
-<w:document xmlns:wpc="http://schemas.microsoft.com/office/word/2010/wordprocessingCanvas" xmlns:cx="http://schemas.microsoft.com/office/drawing/2014/chartex" xmlns:cx1="http://schemas.microsoft.com/office/drawing/2015/9/8/chartex" xmlns:mc="http://schemas.openxmlformats.org/markup-compatibility/2006" xmlns:o="urn:schemas-microsoft-com:office:office" xmlns:r="http://schemas.openxmlformats.org/officeDocument/2006/relationships" xmlns:m="http://schemas.openxmlformats.org/officeDocument/2006/math" xmlns:v="urn:schemas-microsoft-com:vml" xmlns:wp14="http://schemas.microsoft.com/office/word/2010/wordprocessingDrawing" xmlns:wp="http://schemas.openxmlformats.org/drawingml/2006/wordprocessingDrawing" xmlns:w10="urn:schemas-microsoft-com:office:word" xmlns:w="http://schemas.openxmlformats.org/wordprocessingml/2006/main" xmlns:w14="http://schemas.microsoft.com/office/word/2010/wordml" xmlns:w15="http://schemas.microsoft.com/office/word/2012/wordml" xmlns:w16se="http://schemas.microsoft.com/office/word/2015/wordml/symex" xmlns:wpg="http://schemas.microsoft.com/office/word/2010/wordprocessingGroup" xmlns:wpi="http://schemas.microsoft.com/office/word/2010/wordprocessingInk" xmlns:wne="http://schemas.microsoft.com/office/word/2006/wordml" xmlns:wps="http://schemas.microsoft.com/office/word/2010/wordprocessingShape" mc:Ignorable="w14 w15 w16se wp14">
+<w:document xmlns:wpc="http://schemas.microsoft.com/office/word/2010/wordprocessingCanvas" xmlns:cx="http://schemas.microsoft.com/office/drawing/2014/chartex" xmlns:cx1="http://schemas.microsoft.com/office/drawing/2015/9/8/chartex" xmlns:cx2="http://schemas.microsoft.com/office/drawing/2015/10/21/chartex" xmlns:cx3="http://schemas.microsoft.com/office/drawing/2016/5/9/chartex" xmlns:cx4="http://schemas.microsoft.com/office/drawing/2016/5/10/chartex" xmlns:cx5="http://schemas.microsoft.com/office/drawing/2016/5/11/chartex" xmlns:cx6="http://schemas.microsoft.com/office/drawing/2016/5/12/chartex" xmlns:cx7="http://schemas.microsoft.com/office/drawing/2016/5/13/chartex" xmlns:cx8="http://schemas.microsoft.com/office/drawing/2016/5/14/chartex" xmlns:mc="http://schemas.openxmlformats.org/markup-compatibility/2006" xmlns:aink="http://schemas.microsoft.com/office/drawing/2016/ink" xmlns:am3d="http://schemas.microsoft.com/office/drawing/2017/model3d" xmlns:o="urn:schemas-microsoft-com:office:office" xmlns:r="http://schemas.openxmlformats.org/officeDocument/2006/relationships" xmlns:m="http://schemas.openxmlformats.org/officeDocument/2006/math" xmlns:v="urn:schemas-microsoft-com:vml" xmlns:wp14="http://schemas.microsoft.com/office/word/2010/wordprocessingDrawing" xmlns:wp="http://schemas.openxmlformats.org/drawingml/2006/wordprocessingDrawing" xmlns:w10="urn:schemas-microsoft-com:office:word" xmlns:w="http://schemas.openxmlformats.org/wordprocessingml/2006/main" xmlns:w14="http://schemas.microsoft.com/office/word/2010/wordml" xmlns:w15="http://schemas.microsoft.com/office/word/2012/wordml" xmlns:w16cid="http://schemas.microsoft.com/office/word/2016/wordml/cid" xmlns:w16se="http://schemas.microsoft.com/office/word/2015/wordml/symex" xmlns:wpg="http://schemas.microsoft.com/office/word/2010/wordprocessingGroup" xmlns:wpi="http://schemas.microsoft.com/office/word/2010/wordprocessingInk" xmlns:wne="http://schemas.microsoft.com/office/word/2006/wordml" xmlns:wps="http://schemas.microsoft.com/office/word/2010/wordprocessingShape" mc:Ignorable="w14 w15 w16se w16cid wp14">
   <w:body>
     <w:p>
       <w:pPr>
@@ -191,7 +191,7 @@
     </w:p>
     <w:tbl>
       <w:tblPr>
-        <w:tblStyle w:val="EinfacheTabelle2"/>
+        <w:tblStyle w:val="2"/>
         <w:tblpPr w:leftFromText="141" w:rightFromText="141" w:vertAnchor="text" w:horzAnchor="margin" w:tblpXSpec="center" w:tblpY="93"/>
         <w:tblW w:w="0" w:type="auto"/>
         <w:tblLook w:val="04A0" w:firstRow="1" w:lastRow="0" w:firstColumn="1" w:lastColumn="0" w:noHBand="0" w:noVBand="1"/>
@@ -260,7 +260,7 @@
             <w:bookmarkStart w:id="0" w:name="_Ref80688331"/>
             <w:r>
               <w:rPr>
-                <w:rStyle w:val="Endnotenzeichen"/>
+                <w:rStyle w:val="ac"/>
                 <w:sz w:val="22"/>
                 <w:lang w:val="en-US"/>
               </w:rPr>
@@ -438,7 +438,7 @@
             <w:bookmarkStart w:id="1" w:name="_Ref80688434"/>
             <w:r>
               <w:rPr>
-                <w:rStyle w:val="Endnotenzeichen"/>
+                <w:rStyle w:val="ac"/>
                 <w:sz w:val="22"/>
                 <w:lang w:val="en-US"/>
               </w:rPr>
@@ -647,17 +647,8 @@
                 <w:sz w:val="22"/>
                 <w:lang w:val="en-US"/>
               </w:rPr>
-              <w:t xml:space="preserve">Power </w:t>
-            </w:r>
-            <w:proofErr w:type="spellStart"/>
-            <w:r>
-              <w:rPr>
-                <w:sz w:val="22"/>
-                <w:lang w:val="en-US"/>
-              </w:rPr>
-              <w:t>Derating</w:t>
-            </w:r>
-            <w:proofErr w:type="spellEnd"/>
+              <w:t>Power Derating</w:t>
+            </w:r>
           </w:p>
         </w:tc>
         <w:tc>
@@ -1192,7 +1183,7 @@
             </w:r>
             <w:r>
               <w:rPr>
-                <w:rStyle w:val="Endnotenzeichen"/>
+                <w:rStyle w:val="ac"/>
                 <w:sz w:val="22"/>
                 <w:lang w:val="en-US"/>
               </w:rPr>
@@ -1534,7 +1525,6 @@
                 <w:sz w:val="22"/>
                 <w:lang w:val="en-US"/>
               </w:rPr>
-              <w:lastRenderedPageBreak/>
               <w:t xml:space="preserve">DC Metering conform to </w:t>
             </w:r>
             <w:r>
@@ -1562,53 +1552,12 @@
                 <w:lang w:val="fr-FR"/>
               </w:rPr>
             </w:pPr>
-            <w:proofErr w:type="spellStart"/>
             <w:r>
               <w:rPr>
                 <w:sz w:val="22"/>
                 <w:lang w:val="fr-FR"/>
               </w:rPr>
-              <w:t>Yes</w:t>
-            </w:r>
-            <w:proofErr w:type="spellEnd"/>
-            <w:r>
-              <w:rPr>
-                <w:sz w:val="22"/>
-                <w:lang w:val="fr-FR"/>
-              </w:rPr>
-              <w:t xml:space="preserve"> (EU - non </w:t>
-            </w:r>
-            <w:proofErr w:type="spellStart"/>
-            <w:r>
-              <w:rPr>
-                <w:sz w:val="22"/>
-                <w:lang w:val="fr-FR"/>
-              </w:rPr>
-              <w:t>German</w:t>
-            </w:r>
-            <w:proofErr w:type="spellEnd"/>
-            <w:r>
-              <w:rPr>
-                <w:sz w:val="22"/>
-                <w:lang w:val="fr-FR"/>
-              </w:rPr>
-              <w:t xml:space="preserve"> </w:t>
-            </w:r>
-            <w:proofErr w:type="spellStart"/>
-            <w:r>
-              <w:rPr>
-                <w:sz w:val="22"/>
-                <w:lang w:val="fr-FR"/>
-              </w:rPr>
-              <w:t>variants</w:t>
-            </w:r>
-            <w:proofErr w:type="spellEnd"/>
-            <w:r>
-              <w:rPr>
-                <w:sz w:val="22"/>
-                <w:lang w:val="fr-FR"/>
-              </w:rPr>
-              <w:t>)</w:t>
+              <w:t>Yes (EU - non German variants)</w:t>
             </w:r>
           </w:p>
         </w:tc>
@@ -1690,6 +1639,7 @@
                 <w:sz w:val="22"/>
                 <w:lang w:val="en-US"/>
               </w:rPr>
+              <w:lastRenderedPageBreak/>
               <w:t>Output DC charging point #2</w:t>
             </w:r>
           </w:p>
@@ -1784,8 +1734,6 @@
               </w:rPr>
               <w:fldChar w:fldCharType="end"/>
             </w:r>
-            <w:bookmarkStart w:id="2" w:name="_GoBack"/>
-            <w:bookmarkEnd w:id="2"/>
           </w:p>
         </w:tc>
         <w:tc>
@@ -1843,7 +1791,7 @@
             </w:r>
             <w:r>
               <w:rPr>
-                <w:rStyle w:val="Endnotenzeichen"/>
+                <w:rStyle w:val="ac"/>
                 <w:sz w:val="22"/>
                 <w:lang w:val="en-US"/>
               </w:rPr>
@@ -2134,53 +2082,12 @@
                 <w:lang w:val="fr-FR"/>
               </w:rPr>
             </w:pPr>
-            <w:proofErr w:type="spellStart"/>
             <w:r>
               <w:rPr>
                 <w:sz w:val="22"/>
                 <w:lang w:val="fr-FR"/>
               </w:rPr>
-              <w:t>Yes</w:t>
-            </w:r>
-            <w:proofErr w:type="spellEnd"/>
-            <w:r>
-              <w:rPr>
-                <w:sz w:val="22"/>
-                <w:lang w:val="fr-FR"/>
-              </w:rPr>
-              <w:t xml:space="preserve"> (EU - non </w:t>
-            </w:r>
-            <w:proofErr w:type="spellStart"/>
-            <w:r>
-              <w:rPr>
-                <w:sz w:val="22"/>
-                <w:lang w:val="fr-FR"/>
-              </w:rPr>
-              <w:t>German</w:t>
-            </w:r>
-            <w:proofErr w:type="spellEnd"/>
-            <w:r>
-              <w:rPr>
-                <w:sz w:val="22"/>
-                <w:lang w:val="fr-FR"/>
-              </w:rPr>
-              <w:t xml:space="preserve"> </w:t>
-            </w:r>
-            <w:proofErr w:type="spellStart"/>
-            <w:r>
-              <w:rPr>
-                <w:sz w:val="22"/>
-                <w:lang w:val="fr-FR"/>
-              </w:rPr>
-              <w:t>variants</w:t>
-            </w:r>
-            <w:proofErr w:type="spellEnd"/>
-            <w:r>
-              <w:rPr>
-                <w:sz w:val="22"/>
-                <w:lang w:val="fr-FR"/>
-              </w:rPr>
-              <w:t>)</w:t>
+              <w:t>Yes (EU - non German variants)</w:t>
             </w:r>
           </w:p>
         </w:tc>
@@ -2740,7 +2647,7 @@
             </w:r>
             <w:r>
               <w:rPr>
-                <w:rStyle w:val="Endnotenzeichen"/>
+                <w:rStyle w:val="ac"/>
                 <w:sz w:val="22"/>
                 <w:lang w:val="en-US"/>
               </w:rPr>
@@ -2881,42 +2788,24 @@
                 <w:sz w:val="22"/>
                 <w:lang w:val="pl-PL"/>
               </w:rPr>
-              <w:t xml:space="preserve">2x20kW to </w:t>
-            </w:r>
-            <w:proofErr w:type="spellStart"/>
-            <w:r>
+              <w:t>2x20kW to battery</w:t>
+            </w:r>
+          </w:p>
+          <w:p>
+            <w:pPr>
+              <w:cnfStyle w:val="000000000000" w:firstRow="0" w:lastRow="0" w:firstColumn="0" w:lastColumn="0" w:oddVBand="0" w:evenVBand="0" w:oddHBand="0" w:evenHBand="0" w:firstRowFirstColumn="0" w:firstRowLastColumn="0" w:lastRowFirstColumn="0" w:lastRowLastColumn="0"/>
               <w:rPr>
                 <w:sz w:val="22"/>
                 <w:lang w:val="pl-PL"/>
               </w:rPr>
-              <w:t>battery</w:t>
-            </w:r>
-            <w:proofErr w:type="spellEnd"/>
-          </w:p>
-          <w:p>
-            <w:pPr>
-              <w:cnfStyle w:val="000000000000" w:firstRow="0" w:lastRow="0" w:firstColumn="0" w:lastColumn="0" w:oddVBand="0" w:evenVBand="0" w:oddHBand="0" w:evenHBand="0" w:firstRowFirstColumn="0" w:firstRowLastColumn="0" w:lastRowFirstColumn="0" w:lastRowLastColumn="0"/>
+            </w:pPr>
+            <w:r>
               <w:rPr>
                 <w:sz w:val="22"/>
                 <w:lang w:val="pl-PL"/>
               </w:rPr>
-            </w:pPr>
-            <w:r>
-              <w:rPr>
-                <w:sz w:val="22"/>
-                <w:lang w:val="pl-PL"/>
-              </w:rPr>
-              <w:t xml:space="preserve">1x40kW (DPD) to </w:t>
-            </w:r>
-            <w:proofErr w:type="spellStart"/>
-            <w:r>
-              <w:rPr>
-                <w:sz w:val="22"/>
-                <w:lang w:val="pl-PL"/>
-              </w:rPr>
-              <w:t>vehicle</w:t>
-            </w:r>
-            <w:proofErr w:type="spellEnd"/>
+              <w:t>1x40kW (DPD) to vehicle</w:t>
+            </w:r>
           </w:p>
         </w:tc>
       </w:tr>
@@ -4115,7 +4004,15 @@
           <w:sz w:val="22"/>
           <w:lang w:val="en-US"/>
         </w:rPr>
-        <w:t xml:space="preserve">Figure: top view  </w:t>
+        <w:t xml:space="preserve">Figure: top </w:t>
+      </w:r>
+      <w:proofErr w:type="gramStart"/>
+      <w:r>
+        <w:rPr>
+          <w:sz w:val="22"/>
+          <w:lang w:val="en-US"/>
+        </w:rPr>
+        <w:t xml:space="preserve">view  </w:t>
       </w:r>
       <w:r>
         <w:rPr>
@@ -4124,6 +4021,7 @@
         </w:rPr>
         <w:tab/>
       </w:r>
+      <w:proofErr w:type="gramEnd"/>
       <w:r>
         <w:rPr>
           <w:sz w:val="22"/>
@@ -4301,7 +4199,7 @@
 </file>
 
 <file path=word/endnotes.xml><?xml version="1.0" encoding="utf-8"?>
-<w:endnotes xmlns:wpc="http://schemas.microsoft.com/office/word/2010/wordprocessingCanvas" xmlns:cx="http://schemas.microsoft.com/office/drawing/2014/chartex" xmlns:cx1="http://schemas.microsoft.com/office/drawing/2015/9/8/chartex" xmlns:mc="http://schemas.openxmlformats.org/markup-compatibility/2006" xmlns:o="urn:schemas-microsoft-com:office:office" xmlns:r="http://schemas.openxmlformats.org/officeDocument/2006/relationships" xmlns:m="http://schemas.openxmlformats.org/officeDocument/2006/math" xmlns:v="urn:schemas-microsoft-com:vml" xmlns:wp14="http://schemas.microsoft.com/office/word/2010/wordprocessingDrawing" xmlns:wp="http://schemas.openxmlformats.org/drawingml/2006/wordprocessingDrawing" xmlns:w10="urn:schemas-microsoft-com:office:word" xmlns:w="http://schemas.openxmlformats.org/wordprocessingml/2006/main" xmlns:w14="http://schemas.microsoft.com/office/word/2010/wordml" xmlns:w15="http://schemas.microsoft.com/office/word/2012/wordml" xmlns:w16se="http://schemas.microsoft.com/office/word/2015/wordml/symex" xmlns:wpg="http://schemas.microsoft.com/office/word/2010/wordprocessingGroup" xmlns:wpi="http://schemas.microsoft.com/office/word/2010/wordprocessingInk" xmlns:wne="http://schemas.microsoft.com/office/word/2006/wordml" xmlns:wps="http://schemas.microsoft.com/office/word/2010/wordprocessingShape" mc:Ignorable="w14 w15 w16se wp14">
+<w:endnotes xmlns:wpc="http://schemas.microsoft.com/office/word/2010/wordprocessingCanvas" xmlns:cx="http://schemas.microsoft.com/office/drawing/2014/chartex" xmlns:cx1="http://schemas.microsoft.com/office/drawing/2015/9/8/chartex" xmlns:cx2="http://schemas.microsoft.com/office/drawing/2015/10/21/chartex" xmlns:cx3="http://schemas.microsoft.com/office/drawing/2016/5/9/chartex" xmlns:cx4="http://schemas.microsoft.com/office/drawing/2016/5/10/chartex" xmlns:cx5="http://schemas.microsoft.com/office/drawing/2016/5/11/chartex" xmlns:cx6="http://schemas.microsoft.com/office/drawing/2016/5/12/chartex" xmlns:cx7="http://schemas.microsoft.com/office/drawing/2016/5/13/chartex" xmlns:cx8="http://schemas.microsoft.com/office/drawing/2016/5/14/chartex" xmlns:mc="http://schemas.openxmlformats.org/markup-compatibility/2006" xmlns:aink="http://schemas.microsoft.com/office/drawing/2016/ink" xmlns:am3d="http://schemas.microsoft.com/office/drawing/2017/model3d" xmlns:o="urn:schemas-microsoft-com:office:office" xmlns:r="http://schemas.openxmlformats.org/officeDocument/2006/relationships" xmlns:m="http://schemas.openxmlformats.org/officeDocument/2006/math" xmlns:v="urn:schemas-microsoft-com:vml" xmlns:wp14="http://schemas.microsoft.com/office/word/2010/wordprocessingDrawing" xmlns:wp="http://schemas.openxmlformats.org/drawingml/2006/wordprocessingDrawing" xmlns:w10="urn:schemas-microsoft-com:office:word" xmlns:w="http://schemas.openxmlformats.org/wordprocessingml/2006/main" xmlns:w14="http://schemas.microsoft.com/office/word/2010/wordml" xmlns:w15="http://schemas.microsoft.com/office/word/2012/wordml" xmlns:w16cid="http://schemas.microsoft.com/office/word/2016/wordml/cid" xmlns:w16se="http://schemas.microsoft.com/office/word/2015/wordml/symex" xmlns:wpg="http://schemas.microsoft.com/office/word/2010/wordprocessingGroup" xmlns:wpi="http://schemas.microsoft.com/office/word/2010/wordprocessingInk" xmlns:wne="http://schemas.microsoft.com/office/word/2006/wordml" xmlns:wps="http://schemas.microsoft.com/office/word/2010/wordprocessingShape" mc:Ignorable="w14 w15 w16se w16cid wp14">
   <w:endnote w:type="separator" w:id="-1">
     <w:p>
       <w:pPr>
@@ -4325,14 +4223,14 @@
   <w:endnote w:id="1">
     <w:p>
       <w:pPr>
-        <w:pStyle w:val="Endnotentext"/>
+        <w:pStyle w:val="aa"/>
         <w:rPr>
           <w:lang w:val="en-US"/>
         </w:rPr>
       </w:pPr>
       <w:r>
         <w:rPr>
-          <w:rStyle w:val="Endnotenzeichen"/>
+          <w:rStyle w:val="ac"/>
         </w:rPr>
         <w:endnoteRef/>
       </w:r>
@@ -4353,14 +4251,14 @@
   <w:endnote w:id="2">
     <w:p>
       <w:pPr>
-        <w:pStyle w:val="Endnotentext"/>
+        <w:pStyle w:val="aa"/>
         <w:rPr>
           <w:lang w:val="en-US"/>
         </w:rPr>
       </w:pPr>
       <w:r>
         <w:rPr>
-          <w:rStyle w:val="Endnotenzeichen"/>
+          <w:rStyle w:val="ac"/>
         </w:rPr>
         <w:endnoteRef/>
       </w:r>
@@ -4375,14 +4273,14 @@
   <w:endnote w:id="3">
     <w:p>
       <w:pPr>
-        <w:pStyle w:val="Endnotentext"/>
+        <w:pStyle w:val="aa"/>
         <w:rPr>
           <w:lang w:val="en-US"/>
         </w:rPr>
       </w:pPr>
       <w:r>
         <w:rPr>
-          <w:rStyle w:val="Endnotenzeichen"/>
+          <w:rStyle w:val="ac"/>
         </w:rPr>
         <w:endnoteRef/>
       </w:r>
@@ -4397,14 +4295,14 @@
   <w:endnote w:id="4">
     <w:p>
       <w:pPr>
-        <w:pStyle w:val="Endnotentext"/>
+        <w:pStyle w:val="aa"/>
         <w:rPr>
           <w:lang w:val="en-US"/>
         </w:rPr>
       </w:pPr>
       <w:r>
         <w:rPr>
-          <w:rStyle w:val="Endnotenzeichen"/>
+          <w:rStyle w:val="ac"/>
         </w:rPr>
         <w:endnoteRef/>
       </w:r>
@@ -4419,14 +4317,14 @@
   <w:endnote w:id="5">
     <w:p>
       <w:pPr>
-        <w:pStyle w:val="Endnotentext"/>
-        <w:rPr>
-          <w:lang w:val="en-US"/>
+        <w:pStyle w:val="aa"/>
+        <w:rPr>
+          <w:lang w:val="en-GB"/>
         </w:rPr>
       </w:pPr>
       <w:r>
         <w:rPr>
-          <w:rStyle w:val="Endnotenzeichen"/>
+          <w:rStyle w:val="ac"/>
         </w:rPr>
         <w:endnoteRef/>
       </w:r>
@@ -4442,16 +4340,86 @@
         </w:rPr>
         <w:t>See warranty agreement</w:t>
       </w:r>
+    </w:p>
+    <w:p>
+      <w:pPr>
+        <w:pStyle w:val="aa"/>
+        <w:rPr>
+          <w:lang w:val="en-US"/>
+        </w:rPr>
+      </w:pPr>
+    </w:p>
+    <w:p>
+      <w:pPr>
+        <w:pStyle w:val="aa"/>
+        <w:rPr>
+          <w:lang w:val="en-US"/>
+        </w:rPr>
+      </w:pPr>
+    </w:p>
+    <w:p>
+      <w:pPr>
+        <w:pStyle w:val="aa"/>
+        <w:rPr>
+          <w:lang w:val="en-US"/>
+        </w:rPr>
+      </w:pPr>
+    </w:p>
+    <w:p>
+      <w:pPr>
+        <w:pStyle w:val="aa"/>
+        <w:rPr>
+          <w:lang w:val="en-US"/>
+        </w:rPr>
+      </w:pPr>
+    </w:p>
+    <w:p>
+      <w:pPr>
+        <w:pStyle w:val="aa"/>
+        <w:rPr>
+          <w:lang w:val="en-US"/>
+        </w:rPr>
+      </w:pPr>
+    </w:p>
+    <w:p>
+      <w:pPr>
+        <w:pStyle w:val="aa"/>
+        <w:rPr>
+          <w:rFonts w:hint="eastAsia"/>
+          <w:lang w:val="en-US" w:eastAsia="zh-CN"/>
+        </w:rPr>
+      </w:pPr>
+      <w:r>
+        <w:rPr>
+          <w:rFonts w:hint="eastAsia"/>
+          <w:lang w:val="en-US" w:eastAsia="zh-CN"/>
+        </w:rPr>
+        <w:t>P</w:t>
+      </w:r>
+      <w:r>
+        <w:rPr>
+          <w:lang w:val="en-US" w:eastAsia="zh-CN"/>
+        </w:rPr>
+        <w:t xml:space="preserve">RINT </w:t>
+      </w:r>
+      <w:r>
+        <w:rPr>
+          <w:lang w:val="en-US" w:eastAsia="zh-CN"/>
+        </w:rPr>
+        <w:t>“HAHA”</w:t>
+      </w:r>
+      <w:bookmarkStart w:id="2" w:name="_GoBack"/>
+      <w:bookmarkEnd w:id="2"/>
     </w:p>
   </w:endnote>
 </w:endnotes>
 </file>
 
 <file path=word/footer1.xml><?xml version="1.0" encoding="utf-8"?>
-<w:ftr xmlns:wpc="http://schemas.microsoft.com/office/word/2010/wordprocessingCanvas" xmlns:cx="http://schemas.microsoft.com/office/drawing/2014/chartex" xmlns:cx1="http://schemas.microsoft.com/office/drawing/2015/9/8/chartex" xmlns:mc="http://schemas.openxmlformats.org/markup-compatibility/2006" xmlns:o="urn:schemas-microsoft-com:office:office" xmlns:r="http://schemas.openxmlformats.org/officeDocument/2006/relationships" xmlns:m="http://schemas.openxmlformats.org/officeDocument/2006/math" xmlns:v="urn:schemas-microsoft-com:vml" xmlns:wp14="http://schemas.microsoft.com/office/word/2010/wordprocessingDrawing" xmlns:wp="http://schemas.openxmlformats.org/drawingml/2006/wordprocessingDrawing" xmlns:w10="urn:schemas-microsoft-com:office:word" xmlns:w="http://schemas.openxmlformats.org/wordprocessingml/2006/main" xmlns:w14="http://schemas.microsoft.com/office/word/2010/wordml" xmlns:w15="http://schemas.microsoft.com/office/word/2012/wordml" xmlns:w16se="http://schemas.microsoft.com/office/word/2015/wordml/symex" xmlns:wpg="http://schemas.microsoft.com/office/word/2010/wordprocessingGroup" xmlns:wpi="http://schemas.microsoft.com/office/word/2010/wordprocessingInk" xmlns:wne="http://schemas.microsoft.com/office/word/2006/wordml" xmlns:wps="http://schemas.microsoft.com/office/word/2010/wordprocessingShape" mc:Ignorable="w14 w15 w16se wp14">
+<w:ftr xmlns:wpc="http://schemas.microsoft.com/office/word/2010/wordprocessingCanvas" xmlns:cx="http://schemas.microsoft.com/office/drawing/2014/chartex" xmlns:cx1="http://schemas.microsoft.com/office/drawing/2015/9/8/chartex" xmlns:cx2="http://schemas.microsoft.com/office/drawing/2015/10/21/chartex" xmlns:cx3="http://schemas.microsoft.com/office/drawing/2016/5/9/chartex" xmlns:cx4="http://schemas.microsoft.com/office/drawing/2016/5/10/chartex" xmlns:cx5="http://schemas.microsoft.com/office/drawing/2016/5/11/chartex" xmlns:cx6="http://schemas.microsoft.com/office/drawing/2016/5/12/chartex" xmlns:cx7="http://schemas.microsoft.com/office/drawing/2016/5/13/chartex" xmlns:cx8="http://schemas.microsoft.com/office/drawing/2016/5/14/chartex" xmlns:mc="http://schemas.openxmlformats.org/markup-compatibility/2006" xmlns:aink="http://schemas.microsoft.com/office/drawing/2016/ink" xmlns:am3d="http://schemas.microsoft.com/office/drawing/2017/model3d" xmlns:o="urn:schemas-microsoft-com:office:office" xmlns:r="http://schemas.openxmlformats.org/officeDocument/2006/relationships" xmlns:m="http://schemas.openxmlformats.org/officeDocument/2006/math" xmlns:v="urn:schemas-microsoft-com:vml" xmlns:wp14="http://schemas.microsoft.com/office/word/2010/wordprocessingDrawing" xmlns:wp="http://schemas.openxmlformats.org/drawingml/2006/wordprocessingDrawing" xmlns:w10="urn:schemas-microsoft-com:office:word" xmlns:w="http://schemas.openxmlformats.org/wordprocessingml/2006/main" xmlns:w14="http://schemas.microsoft.com/office/word/2010/wordml" xmlns:w15="http://schemas.microsoft.com/office/word/2012/wordml" xmlns:w16cid="http://schemas.microsoft.com/office/word/2016/wordml/cid" xmlns:w16se="http://schemas.microsoft.com/office/word/2015/wordml/symex" xmlns:wpg="http://schemas.microsoft.com/office/word/2010/wordprocessingGroup" xmlns:wpi="http://schemas.microsoft.com/office/word/2010/wordprocessingInk" xmlns:wne="http://schemas.microsoft.com/office/word/2006/wordml" xmlns:wps="http://schemas.microsoft.com/office/word/2010/wordprocessingShape" mc:Ignorable="w14 w15 w16se w16cid wp14">
   <w:p>
     <w:pPr>
-      <w:pStyle w:val="Fuzeile"/>
+      <w:pStyle w:val="a4"/>
       <w:jc w:val="right"/>
       <w:rPr>
         <w:lang w:val="en-US"/>
@@ -4530,10 +4498,10 @@
 </file>
 
 <file path=word/footer2.xml><?xml version="1.0" encoding="utf-8"?>
-<w:ftr xmlns:wpc="http://schemas.microsoft.com/office/word/2010/wordprocessingCanvas" xmlns:cx="http://schemas.microsoft.com/office/drawing/2014/chartex" xmlns:cx1="http://schemas.microsoft.com/office/drawing/2015/9/8/chartex" xmlns:mc="http://schemas.openxmlformats.org/markup-compatibility/2006" xmlns:o="urn:schemas-microsoft-com:office:office" xmlns:r="http://schemas.openxmlformats.org/officeDocument/2006/relationships" xmlns:m="http://schemas.openxmlformats.org/officeDocument/2006/math" xmlns:v="urn:schemas-microsoft-com:vml" xmlns:wp14="http://schemas.microsoft.com/office/word/2010/wordprocessingDrawing" xmlns:wp="http://schemas.openxmlformats.org/drawingml/2006/wordprocessingDrawing" xmlns:w10="urn:schemas-microsoft-com:office:word" xmlns:w="http://schemas.openxmlformats.org/wordprocessingml/2006/main" xmlns:w14="http://schemas.microsoft.com/office/word/2010/wordml" xmlns:w15="http://schemas.microsoft.com/office/word/2012/wordml" xmlns:w16se="http://schemas.microsoft.com/office/word/2015/wordml/symex" xmlns:wpg="http://schemas.microsoft.com/office/word/2010/wordprocessingGroup" xmlns:wpi="http://schemas.microsoft.com/office/word/2010/wordprocessingInk" xmlns:wne="http://schemas.microsoft.com/office/word/2006/wordml" xmlns:wps="http://schemas.microsoft.com/office/word/2010/wordprocessingShape" mc:Ignorable="w14 w15 w16se wp14">
+<w:ftr xmlns:wpc="http://schemas.microsoft.com/office/word/2010/wordprocessingCanvas" xmlns:cx="http://schemas.microsoft.com/office/drawing/2014/chartex" xmlns:cx1="http://schemas.microsoft.com/office/drawing/2015/9/8/chartex" xmlns:cx2="http://schemas.microsoft.com/office/drawing/2015/10/21/chartex" xmlns:cx3="http://schemas.microsoft.com/office/drawing/2016/5/9/chartex" xmlns:cx4="http://schemas.microsoft.com/office/drawing/2016/5/10/chartex" xmlns:cx5="http://schemas.microsoft.com/office/drawing/2016/5/11/chartex" xmlns:cx6="http://schemas.microsoft.com/office/drawing/2016/5/12/chartex" xmlns:cx7="http://schemas.microsoft.com/office/drawing/2016/5/13/chartex" xmlns:cx8="http://schemas.microsoft.com/office/drawing/2016/5/14/chartex" xmlns:mc="http://schemas.openxmlformats.org/markup-compatibility/2006" xmlns:aink="http://schemas.microsoft.com/office/drawing/2016/ink" xmlns:am3d="http://schemas.microsoft.com/office/drawing/2017/model3d" xmlns:o="urn:schemas-microsoft-com:office:office" xmlns:r="http://schemas.openxmlformats.org/officeDocument/2006/relationships" xmlns:m="http://schemas.openxmlformats.org/officeDocument/2006/math" xmlns:v="urn:schemas-microsoft-com:vml" xmlns:wp14="http://schemas.microsoft.com/office/word/2010/wordprocessingDrawing" xmlns:wp="http://schemas.openxmlformats.org/drawingml/2006/wordprocessingDrawing" xmlns:w10="urn:schemas-microsoft-com:office:word" xmlns:w="http://schemas.openxmlformats.org/wordprocessingml/2006/main" xmlns:w14="http://schemas.microsoft.com/office/word/2010/wordml" xmlns:w15="http://schemas.microsoft.com/office/word/2012/wordml" xmlns:w16cid="http://schemas.microsoft.com/office/word/2016/wordml/cid" xmlns:w16se="http://schemas.microsoft.com/office/word/2015/wordml/symex" xmlns:wpg="http://schemas.microsoft.com/office/word/2010/wordprocessingGroup" xmlns:wpi="http://schemas.microsoft.com/office/word/2010/wordprocessingInk" xmlns:wne="http://schemas.microsoft.com/office/word/2006/wordml" xmlns:wps="http://schemas.microsoft.com/office/word/2010/wordprocessingShape" mc:Ignorable="w14 w15 w16se w16cid wp14">
   <w:p>
     <w:pPr>
-      <w:pStyle w:val="Fuzeile"/>
+      <w:pStyle w:val="a4"/>
       <w:rPr>
         <w:lang w:val="en-US"/>
       </w:rPr>
@@ -4621,7 +4589,7 @@
 </file>
 
 <file path=word/footnotes.xml><?xml version="1.0" encoding="utf-8"?>
-<w:footnotes xmlns:wpc="http://schemas.microsoft.com/office/word/2010/wordprocessingCanvas" xmlns:cx="http://schemas.microsoft.com/office/drawing/2014/chartex" xmlns:cx1="http://schemas.microsoft.com/office/drawing/2015/9/8/chartex" xmlns:mc="http://schemas.openxmlformats.org/markup-compatibility/2006" xmlns:o="urn:schemas-microsoft-com:office:office" xmlns:r="http://schemas.openxmlformats.org/officeDocument/2006/relationships" xmlns:m="http://schemas.openxmlformats.org/officeDocument/2006/math" xmlns:v="urn:schemas-microsoft-com:vml" xmlns:wp14="http://schemas.microsoft.com/office/word/2010/wordprocessingDrawing" xmlns:wp="http://schemas.openxmlformats.org/drawingml/2006/wordprocessingDrawing" xmlns:w10="urn:schemas-microsoft-com:office:word" xmlns:w="http://schemas.openxmlformats.org/wordprocessingml/2006/main" xmlns:w14="http://schemas.microsoft.com/office/word/2010/wordml" xmlns:w15="http://schemas.microsoft.com/office/word/2012/wordml" xmlns:w16se="http://schemas.microsoft.com/office/word/2015/wordml/symex" xmlns:wpg="http://schemas.microsoft.com/office/word/2010/wordprocessingGroup" xmlns:wpi="http://schemas.microsoft.com/office/word/2010/wordprocessingInk" xmlns:wne="http://schemas.microsoft.com/office/word/2006/wordml" xmlns:wps="http://schemas.microsoft.com/office/word/2010/wordprocessingShape" mc:Ignorable="w14 w15 w16se wp14">
+<w:footnotes xmlns:wpc="http://schemas.microsoft.com/office/word/2010/wordprocessingCanvas" xmlns:cx="http://schemas.microsoft.com/office/drawing/2014/chartex" xmlns:cx1="http://schemas.microsoft.com/office/drawing/2015/9/8/chartex" xmlns:cx2="http://schemas.microsoft.com/office/drawing/2015/10/21/chartex" xmlns:cx3="http://schemas.microsoft.com/office/drawing/2016/5/9/chartex" xmlns:cx4="http://schemas.microsoft.com/office/drawing/2016/5/10/chartex" xmlns:cx5="http://schemas.microsoft.com/office/drawing/2016/5/11/chartex" xmlns:cx6="http://schemas.microsoft.com/office/drawing/2016/5/12/chartex" xmlns:cx7="http://schemas.microsoft.com/office/drawing/2016/5/13/chartex" xmlns:cx8="http://schemas.microsoft.com/office/drawing/2016/5/14/chartex" xmlns:mc="http://schemas.openxmlformats.org/markup-compatibility/2006" xmlns:aink="http://schemas.microsoft.com/office/drawing/2016/ink" xmlns:am3d="http://schemas.microsoft.com/office/drawing/2017/model3d" xmlns:o="urn:schemas-microsoft-com:office:office" xmlns:r="http://schemas.openxmlformats.org/officeDocument/2006/relationships" xmlns:m="http://schemas.openxmlformats.org/officeDocument/2006/math" xmlns:v="urn:schemas-microsoft-com:vml" xmlns:wp14="http://schemas.microsoft.com/office/word/2010/wordprocessingDrawing" xmlns:wp="http://schemas.openxmlformats.org/drawingml/2006/wordprocessingDrawing" xmlns:w10="urn:schemas-microsoft-com:office:word" xmlns:w="http://schemas.openxmlformats.org/wordprocessingml/2006/main" xmlns:w14="http://schemas.microsoft.com/office/word/2010/wordml" xmlns:w15="http://schemas.microsoft.com/office/word/2012/wordml" xmlns:w16cid="http://schemas.microsoft.com/office/word/2016/wordml/cid" xmlns:w16se="http://schemas.microsoft.com/office/word/2015/wordml/symex" xmlns:wpg="http://schemas.microsoft.com/office/word/2010/wordprocessingGroup" xmlns:wpi="http://schemas.microsoft.com/office/word/2010/wordprocessingInk" xmlns:wne="http://schemas.microsoft.com/office/word/2006/wordml" xmlns:wps="http://schemas.microsoft.com/office/word/2010/wordprocessingShape" mc:Ignorable="w14 w15 w16se w16cid wp14">
   <w:footnote w:type="separator" w:id="-1">
     <w:p>
       <w:pPr>
@@ -4646,30 +4614,30 @@
 </file>
 
 <file path=word/header1.xml><?xml version="1.0" encoding="utf-8"?>
-<w:hdr xmlns:wpc="http://schemas.microsoft.com/office/word/2010/wordprocessingCanvas" xmlns:cx="http://schemas.microsoft.com/office/drawing/2014/chartex" xmlns:cx1="http://schemas.microsoft.com/office/drawing/2015/9/8/chartex" xmlns:mc="http://schemas.openxmlformats.org/markup-compatibility/2006" xmlns:o="urn:schemas-microsoft-com:office:office" xmlns:r="http://schemas.openxmlformats.org/officeDocument/2006/relationships" xmlns:m="http://schemas.openxmlformats.org/officeDocument/2006/math" xmlns:v="urn:schemas-microsoft-com:vml" xmlns:wp14="http://schemas.microsoft.com/office/word/2010/wordprocessingDrawing" xmlns:wp="http://schemas.openxmlformats.org/drawingml/2006/wordprocessingDrawing" xmlns:w10="urn:schemas-microsoft-com:office:word" xmlns:w="http://schemas.openxmlformats.org/wordprocessingml/2006/main" xmlns:w14="http://schemas.microsoft.com/office/word/2010/wordml" xmlns:w15="http://schemas.microsoft.com/office/word/2012/wordml" xmlns:w16se="http://schemas.microsoft.com/office/word/2015/wordml/symex" xmlns:wpg="http://schemas.microsoft.com/office/word/2010/wordprocessingGroup" xmlns:wpi="http://schemas.microsoft.com/office/word/2010/wordprocessingInk" xmlns:wne="http://schemas.microsoft.com/office/word/2006/wordml" xmlns:wps="http://schemas.microsoft.com/office/word/2010/wordprocessingShape" mc:Ignorable="w14 w15 w16se wp14">
+<w:hdr xmlns:wpc="http://schemas.microsoft.com/office/word/2010/wordprocessingCanvas" xmlns:cx="http://schemas.microsoft.com/office/drawing/2014/chartex" xmlns:cx1="http://schemas.microsoft.com/office/drawing/2015/9/8/chartex" xmlns:cx2="http://schemas.microsoft.com/office/drawing/2015/10/21/chartex" xmlns:cx3="http://schemas.microsoft.com/office/drawing/2016/5/9/chartex" xmlns:cx4="http://schemas.microsoft.com/office/drawing/2016/5/10/chartex" xmlns:cx5="http://schemas.microsoft.com/office/drawing/2016/5/11/chartex" xmlns:cx6="http://schemas.microsoft.com/office/drawing/2016/5/12/chartex" xmlns:cx7="http://schemas.microsoft.com/office/drawing/2016/5/13/chartex" xmlns:cx8="http://schemas.microsoft.com/office/drawing/2016/5/14/chartex" xmlns:mc="http://schemas.openxmlformats.org/markup-compatibility/2006" xmlns:aink="http://schemas.microsoft.com/office/drawing/2016/ink" xmlns:am3d="http://schemas.microsoft.com/office/drawing/2017/model3d" xmlns:o="urn:schemas-microsoft-com:office:office" xmlns:r="http://schemas.openxmlformats.org/officeDocument/2006/relationships" xmlns:m="http://schemas.openxmlformats.org/officeDocument/2006/math" xmlns:v="urn:schemas-microsoft-com:vml" xmlns:wp14="http://schemas.microsoft.com/office/word/2010/wordprocessingDrawing" xmlns:wp="http://schemas.openxmlformats.org/drawingml/2006/wordprocessingDrawing" xmlns:w10="urn:schemas-microsoft-com:office:word" xmlns:w="http://schemas.openxmlformats.org/wordprocessingml/2006/main" xmlns:w14="http://schemas.microsoft.com/office/word/2010/wordml" xmlns:w15="http://schemas.microsoft.com/office/word/2012/wordml" xmlns:w16cid="http://schemas.microsoft.com/office/word/2016/wordml/cid" xmlns:w16se="http://schemas.microsoft.com/office/word/2015/wordml/symex" xmlns:wpg="http://schemas.microsoft.com/office/word/2010/wordprocessingGroup" xmlns:wpi="http://schemas.microsoft.com/office/word/2010/wordprocessingInk" xmlns:wne="http://schemas.microsoft.com/office/word/2006/wordml" xmlns:wps="http://schemas.microsoft.com/office/word/2010/wordprocessingShape" mc:Ignorable="w14 w15 w16se w16cid wp14">
   <w:p>
     <w:pPr>
-      <w:pStyle w:val="Kopfzeile"/>
+      <w:pStyle w:val="a3"/>
     </w:pPr>
   </w:p>
 </w:hdr>
 </file>
 
 <file path=word/header2.xml><?xml version="1.0" encoding="utf-8"?>
-<w:hdr xmlns:wpc="http://schemas.microsoft.com/office/word/2010/wordprocessingCanvas" xmlns:cx="http://schemas.microsoft.com/office/drawing/2014/chartex" xmlns:cx1="http://schemas.microsoft.com/office/drawing/2015/9/8/chartex" xmlns:mc="http://schemas.openxmlformats.org/markup-compatibility/2006" xmlns:o="urn:schemas-microsoft-com:office:office" xmlns:r="http://schemas.openxmlformats.org/officeDocument/2006/relationships" xmlns:m="http://schemas.openxmlformats.org/officeDocument/2006/math" xmlns:v="urn:schemas-microsoft-com:vml" xmlns:wp14="http://schemas.microsoft.com/office/word/2010/wordprocessingDrawing" xmlns:wp="http://schemas.openxmlformats.org/drawingml/2006/wordprocessingDrawing" xmlns:w10="urn:schemas-microsoft-com:office:word" xmlns:w="http://schemas.openxmlformats.org/wordprocessingml/2006/main" xmlns:w14="http://schemas.microsoft.com/office/word/2010/wordml" xmlns:w15="http://schemas.microsoft.com/office/word/2012/wordml" xmlns:w16se="http://schemas.microsoft.com/office/word/2015/wordml/symex" xmlns:wpg="http://schemas.microsoft.com/office/word/2010/wordprocessingGroup" xmlns:wpi="http://schemas.microsoft.com/office/word/2010/wordprocessingInk" xmlns:wne="http://schemas.microsoft.com/office/word/2006/wordml" xmlns:wps="http://schemas.microsoft.com/office/word/2010/wordprocessingShape" mc:Ignorable="w14 w15 w16se wp14">
+<w:hdr xmlns:wpc="http://schemas.microsoft.com/office/word/2010/wordprocessingCanvas" xmlns:cx="http://schemas.microsoft.com/office/drawing/2014/chartex" xmlns:cx1="http://schemas.microsoft.com/office/drawing/2015/9/8/chartex" xmlns:cx2="http://schemas.microsoft.com/office/drawing/2015/10/21/chartex" xmlns:cx3="http://schemas.microsoft.com/office/drawing/2016/5/9/chartex" xmlns:cx4="http://schemas.microsoft.com/office/drawing/2016/5/10/chartex" xmlns:cx5="http://schemas.microsoft.com/office/drawing/2016/5/11/chartex" xmlns:cx6="http://schemas.microsoft.com/office/drawing/2016/5/12/chartex" xmlns:cx7="http://schemas.microsoft.com/office/drawing/2016/5/13/chartex" xmlns:cx8="http://schemas.microsoft.com/office/drawing/2016/5/14/chartex" xmlns:mc="http://schemas.openxmlformats.org/markup-compatibility/2006" xmlns:aink="http://schemas.microsoft.com/office/drawing/2016/ink" xmlns:am3d="http://schemas.microsoft.com/office/drawing/2017/model3d" xmlns:o="urn:schemas-microsoft-com:office:office" xmlns:r="http://schemas.openxmlformats.org/officeDocument/2006/relationships" xmlns:m="http://schemas.openxmlformats.org/officeDocument/2006/math" xmlns:v="urn:schemas-microsoft-com:vml" xmlns:wp14="http://schemas.microsoft.com/office/word/2010/wordprocessingDrawing" xmlns:wp="http://schemas.openxmlformats.org/drawingml/2006/wordprocessingDrawing" xmlns:w10="urn:schemas-microsoft-com:office:word" xmlns:w="http://schemas.openxmlformats.org/wordprocessingml/2006/main" xmlns:w14="http://schemas.microsoft.com/office/word/2010/wordml" xmlns:w15="http://schemas.microsoft.com/office/word/2012/wordml" xmlns:w16cid="http://schemas.microsoft.com/office/word/2016/wordml/cid" xmlns:w16se="http://schemas.microsoft.com/office/word/2015/wordml/symex" xmlns:wpg="http://schemas.microsoft.com/office/word/2010/wordprocessingGroup" xmlns:wpi="http://schemas.microsoft.com/office/word/2010/wordprocessingInk" xmlns:wne="http://schemas.microsoft.com/office/word/2006/wordml" xmlns:wps="http://schemas.microsoft.com/office/word/2010/wordprocessingShape" mc:Ignorable="w14 w15 w16se w16cid wp14">
   <w:p>
     <w:pPr>
-      <w:pStyle w:val="Kopfzeile"/>
+      <w:pStyle w:val="a3"/>
     </w:pPr>
   </w:p>
 </w:hdr>
 </file>
 
 <file path=word/header3.xml><?xml version="1.0" encoding="utf-8"?>
-<w:hdr xmlns:wpc="http://schemas.microsoft.com/office/word/2010/wordprocessingCanvas" xmlns:cx="http://schemas.microsoft.com/office/drawing/2014/chartex" xmlns:cx1="http://schemas.microsoft.com/office/drawing/2015/9/8/chartex" xmlns:mc="http://schemas.openxmlformats.org/markup-compatibility/2006" xmlns:o="urn:schemas-microsoft-com:office:office" xmlns:r="http://schemas.openxmlformats.org/officeDocument/2006/relationships" xmlns:m="http://schemas.openxmlformats.org/officeDocument/2006/math" xmlns:v="urn:schemas-microsoft-com:vml" xmlns:wp14="http://schemas.microsoft.com/office/word/2010/wordprocessingDrawing" xmlns:wp="http://schemas.openxmlformats.org/drawingml/2006/wordprocessingDrawing" xmlns:w10="urn:schemas-microsoft-com:office:word" xmlns:w="http://schemas.openxmlformats.org/wordprocessingml/2006/main" xmlns:w14="http://schemas.microsoft.com/office/word/2010/wordml" xmlns:w15="http://schemas.microsoft.com/office/word/2012/wordml" xmlns:w16se="http://schemas.microsoft.com/office/word/2015/wordml/symex" xmlns:wpg="http://schemas.microsoft.com/office/word/2010/wordprocessingGroup" xmlns:wpi="http://schemas.microsoft.com/office/word/2010/wordprocessingInk" xmlns:wne="http://schemas.microsoft.com/office/word/2006/wordml" xmlns:wps="http://schemas.microsoft.com/office/word/2010/wordprocessingShape" mc:Ignorable="w14 w15 w16se wp14">
+<w:hdr xmlns:wpc="http://schemas.microsoft.com/office/word/2010/wordprocessingCanvas" xmlns:cx="http://schemas.microsoft.com/office/drawing/2014/chartex" xmlns:cx1="http://schemas.microsoft.com/office/drawing/2015/9/8/chartex" xmlns:cx2="http://schemas.microsoft.com/office/drawing/2015/10/21/chartex" xmlns:cx3="http://schemas.microsoft.com/office/drawing/2016/5/9/chartex" xmlns:cx4="http://schemas.microsoft.com/office/drawing/2016/5/10/chartex" xmlns:cx5="http://schemas.microsoft.com/office/drawing/2016/5/11/chartex" xmlns:cx6="http://schemas.microsoft.com/office/drawing/2016/5/12/chartex" xmlns:cx7="http://schemas.microsoft.com/office/drawing/2016/5/13/chartex" xmlns:cx8="http://schemas.microsoft.com/office/drawing/2016/5/14/chartex" xmlns:mc="http://schemas.openxmlformats.org/markup-compatibility/2006" xmlns:aink="http://schemas.microsoft.com/office/drawing/2016/ink" xmlns:am3d="http://schemas.microsoft.com/office/drawing/2017/model3d" xmlns:o="urn:schemas-microsoft-com:office:office" xmlns:r="http://schemas.openxmlformats.org/officeDocument/2006/relationships" xmlns:m="http://schemas.openxmlformats.org/officeDocument/2006/math" xmlns:v="urn:schemas-microsoft-com:vml" xmlns:wp14="http://schemas.microsoft.com/office/word/2010/wordprocessingDrawing" xmlns:wp="http://schemas.openxmlformats.org/drawingml/2006/wordprocessingDrawing" xmlns:w10="urn:schemas-microsoft-com:office:word" xmlns:w="http://schemas.openxmlformats.org/wordprocessingml/2006/main" xmlns:w14="http://schemas.microsoft.com/office/word/2010/wordml" xmlns:w15="http://schemas.microsoft.com/office/word/2012/wordml" xmlns:w16cid="http://schemas.microsoft.com/office/word/2016/wordml/cid" xmlns:w16se="http://schemas.microsoft.com/office/word/2015/wordml/symex" xmlns:wpg="http://schemas.microsoft.com/office/word/2010/wordprocessingGroup" xmlns:wpi="http://schemas.microsoft.com/office/word/2010/wordprocessingInk" xmlns:wne="http://schemas.microsoft.com/office/word/2006/wordml" xmlns:wps="http://schemas.microsoft.com/office/word/2010/wordprocessingShape" mc:Ignorable="w14 w15 w16se w16cid wp14">
   <w:p>
     <w:pPr>
-      <w:pStyle w:val="Kopfzeile"/>
+      <w:pStyle w:val="a3"/>
       <w:spacing w:after="2040"/>
     </w:pPr>
     <w:r>
@@ -4745,7 +4713,7 @@
 </file>
 
 <file path=word/numbering.xml><?xml version="1.0" encoding="utf-8"?>
-<w:numbering xmlns:wpc="http://schemas.microsoft.com/office/word/2010/wordprocessingCanvas" xmlns:cx="http://schemas.microsoft.com/office/drawing/2014/chartex" xmlns:cx1="http://schemas.microsoft.com/office/drawing/2015/9/8/chartex" xmlns:mc="http://schemas.openxmlformats.org/markup-compatibility/2006" xmlns:o="urn:schemas-microsoft-com:office:office" xmlns:r="http://schemas.openxmlformats.org/officeDocument/2006/relationships" xmlns:m="http://schemas.openxmlformats.org/officeDocument/2006/math" xmlns:v="urn:schemas-microsoft-com:vml" xmlns:wp14="http://schemas.microsoft.com/office/word/2010/wordprocessingDrawing" xmlns:wp="http://schemas.openxmlformats.org/drawingml/2006/wordprocessingDrawing" xmlns:w10="urn:schemas-microsoft-com:office:word" xmlns:w="http://schemas.openxmlformats.org/wordprocessingml/2006/main" xmlns:w14="http://schemas.microsoft.com/office/word/2010/wordml" xmlns:w15="http://schemas.microsoft.com/office/word/2012/wordml" xmlns:w16se="http://schemas.microsoft.com/office/word/2015/wordml/symex" xmlns:wpg="http://schemas.microsoft.com/office/word/2010/wordprocessingGroup" xmlns:wpi="http://schemas.microsoft.com/office/word/2010/wordprocessingInk" xmlns:wne="http://schemas.microsoft.com/office/word/2006/wordml" xmlns:wps="http://schemas.microsoft.com/office/word/2010/wordprocessingShape" mc:Ignorable="w14 w15 w16se wp14">
+<w:numbering xmlns:wpc="http://schemas.microsoft.com/office/word/2010/wordprocessingCanvas" xmlns:cx="http://schemas.microsoft.com/office/drawing/2014/chartex" xmlns:cx1="http://schemas.microsoft.com/office/drawing/2015/9/8/chartex" xmlns:cx2="http://schemas.microsoft.com/office/drawing/2015/10/21/chartex" xmlns:cx3="http://schemas.microsoft.com/office/drawing/2016/5/9/chartex" xmlns:cx4="http://schemas.microsoft.com/office/drawing/2016/5/10/chartex" xmlns:cx5="http://schemas.microsoft.com/office/drawing/2016/5/11/chartex" xmlns:cx6="http://schemas.microsoft.com/office/drawing/2016/5/12/chartex" xmlns:cx7="http://schemas.microsoft.com/office/drawing/2016/5/13/chartex" xmlns:cx8="http://schemas.microsoft.com/office/drawing/2016/5/14/chartex" xmlns:mc="http://schemas.openxmlformats.org/markup-compatibility/2006" xmlns:aink="http://schemas.microsoft.com/office/drawing/2016/ink" xmlns:am3d="http://schemas.microsoft.com/office/drawing/2017/model3d" xmlns:o="urn:schemas-microsoft-com:office:office" xmlns:r="http://schemas.openxmlformats.org/officeDocument/2006/relationships" xmlns:m="http://schemas.openxmlformats.org/officeDocument/2006/math" xmlns:v="urn:schemas-microsoft-com:vml" xmlns:wp14="http://schemas.microsoft.com/office/word/2010/wordprocessingDrawing" xmlns:wp="http://schemas.openxmlformats.org/drawingml/2006/wordprocessingDrawing" xmlns:w10="urn:schemas-microsoft-com:office:word" xmlns:w="http://schemas.openxmlformats.org/wordprocessingml/2006/main" xmlns:w14="http://schemas.microsoft.com/office/word/2010/wordml" xmlns:w15="http://schemas.microsoft.com/office/word/2012/wordml" xmlns:w16cid="http://schemas.microsoft.com/office/word/2016/wordml/cid" xmlns:w16se="http://schemas.microsoft.com/office/word/2015/wordml/symex" xmlns:wpg="http://schemas.microsoft.com/office/word/2010/wordprocessingGroup" xmlns:wpi="http://schemas.microsoft.com/office/word/2010/wordprocessingInk" xmlns:wne="http://schemas.microsoft.com/office/word/2006/wordml" xmlns:wps="http://schemas.microsoft.com/office/word/2010/wordprocessingShape" mc:Ignorable="w14 w15 w16se w16cid wp14">
   <w:abstractNum w:abstractNumId="0" w15:restartNumberingAfterBreak="0">
     <w:nsid w:val="326578E5"/>
     <w:multiLevelType w:val="hybridMultilevel"/>
@@ -4865,17 +4833,17 @@
 </file>
 
 <file path=word/styles.xml><?xml version="1.0" encoding="utf-8"?>
-<w:styles xmlns:mc="http://schemas.openxmlformats.org/markup-compatibility/2006" xmlns:r="http://schemas.openxmlformats.org/officeDocument/2006/relationships" xmlns:w="http://schemas.openxmlformats.org/wordprocessingml/2006/main" xmlns:w14="http://schemas.microsoft.com/office/word/2010/wordml" xmlns:w15="http://schemas.microsoft.com/office/word/2012/wordml" xmlns:w16se="http://schemas.microsoft.com/office/word/2015/wordml/symex" mc:Ignorable="w14 w15 w16se">
+<w:styles xmlns:mc="http://schemas.openxmlformats.org/markup-compatibility/2006" xmlns:r="http://schemas.openxmlformats.org/officeDocument/2006/relationships" xmlns:w="http://schemas.openxmlformats.org/wordprocessingml/2006/main" xmlns:w14="http://schemas.microsoft.com/office/word/2010/wordml" xmlns:w15="http://schemas.microsoft.com/office/word/2012/wordml" xmlns:w16cid="http://schemas.microsoft.com/office/word/2016/wordml/cid" xmlns:w16se="http://schemas.microsoft.com/office/word/2015/wordml/symex" mc:Ignorable="w14 w15 w16se w16cid">
   <w:docDefaults>
     <w:rPrDefault>
       <w:rPr>
-        <w:rFonts w:ascii="Times New Roman" w:eastAsia="Times New Roman" w:hAnsi="Times New Roman" w:cs="Times New Roman"/>
+        <w:rFonts w:ascii="Times New Roman" w:eastAsiaTheme="minorEastAsia" w:hAnsi="Times New Roman" w:cs="Times New Roman"/>
         <w:lang w:val="de-DE" w:eastAsia="de-DE" w:bidi="ar-SA"/>
       </w:rPr>
     </w:rPrDefault>
     <w:pPrDefault/>
   </w:docDefaults>
-  <w:latentStyles w:defLockedState="0" w:defUIPriority="99" w:defSemiHidden="0" w:defUnhideWhenUsed="0" w:defQFormat="0" w:count="371">
+  <w:latentStyles w:defLockedState="0" w:defUIPriority="99" w:defSemiHidden="0" w:defUnhideWhenUsed="0" w:defQFormat="0" w:count="375">
     <w:lsdException w:name="Normal" w:uiPriority="0" w:qFormat="1"/>
     <w:lsdException w:name="heading 1" w:uiPriority="9"/>
     <w:lsdException w:name="heading 2" w:semiHidden="1" w:uiPriority="9" w:unhideWhenUsed="1" w:qFormat="1"/>
@@ -4981,7 +4949,6 @@
     <w:lsdException w:name="HTML Sample" w:semiHidden="1" w:unhideWhenUsed="1"/>
     <w:lsdException w:name="HTML Typewriter" w:semiHidden="1" w:unhideWhenUsed="1"/>
     <w:lsdException w:name="HTML Variable" w:semiHidden="1" w:unhideWhenUsed="1"/>
-    <w:lsdException w:name="Normal Table" w:semiHidden="1" w:unhideWhenUsed="1"/>
     <w:lsdException w:name="annotation subject" w:semiHidden="1" w:unhideWhenUsed="1"/>
     <w:lsdException w:name="No List" w:semiHidden="1" w:unhideWhenUsed="1"/>
     <w:lsdException w:name="Outline List 1" w:semiHidden="1" w:unhideWhenUsed="1"/>
@@ -5025,10 +4992,8 @@
     <w:lsdException w:name="Table Elegant" w:semiHidden="1" w:unhideWhenUsed="1"/>
     <w:lsdException w:name="Table Professional" w:semiHidden="1" w:unhideWhenUsed="1"/>
     <w:lsdException w:name="Table Subtle 1" w:semiHidden="1" w:unhideWhenUsed="1"/>
-    <w:lsdException w:name="Table Subtle 2" w:semiHidden="1" w:unhideWhenUsed="1"/>
     <w:lsdException w:name="Table Web 1" w:semiHidden="1" w:unhideWhenUsed="1"/>
     <w:lsdException w:name="Table Web 2" w:semiHidden="1" w:unhideWhenUsed="1"/>
-    <w:lsdException w:name="Table Web 3" w:semiHidden="1" w:unhideWhenUsed="1"/>
     <w:lsdException w:name="Balloon Text" w:semiHidden="1" w:unhideWhenUsed="1"/>
     <w:lsdException w:name="Table Grid" w:uiPriority="59"/>
     <w:lsdException w:name="Table Theme" w:semiHidden="1" w:unhideWhenUsed="1"/>
@@ -5247,8 +5212,12 @@
     <w:lsdException w:name="List Table 5 Dark Accent 6" w:uiPriority="50"/>
     <w:lsdException w:name="List Table 6 Colorful Accent 6" w:uiPriority="51"/>
     <w:lsdException w:name="List Table 7 Colorful Accent 6" w:uiPriority="52"/>
+    <w:lsdException w:name="Mention" w:semiHidden="1" w:unhideWhenUsed="1"/>
+    <w:lsdException w:name="Smart Hyperlink" w:semiHidden="1" w:unhideWhenUsed="1"/>
+    <w:lsdException w:name="Hashtag" w:semiHidden="1" w:unhideWhenUsed="1"/>
+    <w:lsdException w:name="Unresolved Mention" w:semiHidden="1" w:unhideWhenUsed="1"/>
   </w:latentStyles>
-  <w:style w:type="paragraph" w:default="1" w:styleId="Standard">
+  <w:style w:type="paragraph" w:default="1" w:styleId="a">
     <w:name w:val="Normal"/>
     <w:aliases w:val="Fließtext"/>
     <w:qFormat/>
@@ -5263,11 +5232,11 @@
       <w:szCs w:val="19"/>
     </w:rPr>
   </w:style>
-  <w:style w:type="paragraph" w:styleId="berschrift1">
+  <w:style w:type="paragraph" w:styleId="1">
     <w:name w:val="heading 1"/>
-    <w:basedOn w:val="Standard"/>
-    <w:next w:val="Standard"/>
-    <w:link w:val="berschrift1Zchn"/>
+    <w:basedOn w:val="a"/>
+    <w:next w:val="a"/>
+    <w:link w:val="10"/>
     <w:uiPriority w:val="9"/>
     <w:rsid w:val="00361FFA"/>
     <w:pPr>
@@ -5283,13 +5252,13 @@
       <w:szCs w:val="32"/>
     </w:rPr>
   </w:style>
-  <w:style w:type="character" w:default="1" w:styleId="Absatz-Standardschriftart">
+  <w:style w:type="character" w:default="1" w:styleId="a0">
     <w:name w:val="Default Paragraph Font"/>
     <w:uiPriority w:val="1"/>
     <w:semiHidden/>
     <w:unhideWhenUsed/>
   </w:style>
-  <w:style w:type="table" w:default="1" w:styleId="NormaleTabelle">
+  <w:style w:type="table" w:default="1" w:styleId="a1">
     <w:name w:val="Normal Table"/>
     <w:uiPriority w:val="99"/>
     <w:semiHidden/>
@@ -5304,15 +5273,15 @@
       </w:tblCellMar>
     </w:tblPr>
   </w:style>
-  <w:style w:type="numbering" w:default="1" w:styleId="KeineListe">
+  <w:style w:type="numbering" w:default="1" w:styleId="a2">
     <w:name w:val="No List"/>
     <w:uiPriority w:val="99"/>
     <w:semiHidden/>
     <w:unhideWhenUsed/>
   </w:style>
-  <w:style w:type="paragraph" w:styleId="Kopfzeile">
+  <w:style w:type="paragraph" w:styleId="a3">
     <w:name w:val="header"/>
-    <w:basedOn w:val="Standard"/>
+    <w:basedOn w:val="a"/>
     <w:rsid w:val="0063694C"/>
     <w:pPr>
       <w:tabs>
@@ -5321,9 +5290,9 @@
       </w:tabs>
     </w:pPr>
   </w:style>
-  <w:style w:type="paragraph" w:styleId="Fuzeile">
+  <w:style w:type="paragraph" w:styleId="a4">
     <w:name w:val="footer"/>
-    <w:basedOn w:val="Standard"/>
+    <w:basedOn w:val="a"/>
     <w:rsid w:val="0063694C"/>
     <w:pPr>
       <w:tabs>
@@ -5334,7 +5303,7 @@
   </w:style>
   <w:style w:type="paragraph" w:customStyle="1" w:styleId="Betreffzeile">
     <w:name w:val="Betreffzeile"/>
-    <w:basedOn w:val="Standard"/>
+    <w:basedOn w:val="a"/>
     <w:qFormat/>
     <w:rsid w:val="00342727"/>
     <w:rPr>
@@ -5343,7 +5312,7 @@
   </w:style>
   <w:style w:type="paragraph" w:customStyle="1" w:styleId="Paginierung">
     <w:name w:val="Paginierung"/>
-    <w:basedOn w:val="Standard"/>
+    <w:basedOn w:val="a"/>
     <w:rsid w:val="00A54B7E"/>
     <w:pPr>
       <w:framePr w:w="1418" w:h="227" w:hRule="exact" w:wrap="notBeside" w:vAnchor="page" w:hAnchor="page" w:x="1419" w:y="2711" w:anchorLock="1"/>
@@ -5358,7 +5327,7 @@
   </w:style>
   <w:style w:type="paragraph" w:customStyle="1" w:styleId="Geschftsangaben">
     <w:name w:val="Geschäftsangaben"/>
-    <w:basedOn w:val="Standard"/>
+    <w:basedOn w:val="a"/>
     <w:qFormat/>
     <w:rsid w:val="001021BD"/>
     <w:pPr>
@@ -5376,7 +5345,7 @@
   </w:style>
   <w:style w:type="paragraph" w:customStyle="1" w:styleId="Absender">
     <w:name w:val="Absender"/>
-    <w:basedOn w:val="Standard"/>
+    <w:basedOn w:val="a"/>
     <w:qFormat/>
     <w:rsid w:val="001021BD"/>
     <w:pPr>
@@ -5388,9 +5357,9 @@
       <w:szCs w:val="11"/>
     </w:rPr>
   </w:style>
-  <w:style w:type="character" w:styleId="Hyperlink">
+  <w:style w:type="character" w:styleId="a5">
     <w:name w:val="Hyperlink"/>
-    <w:basedOn w:val="Absatz-Standardschriftart"/>
+    <w:basedOn w:val="a0"/>
     <w:uiPriority w:val="99"/>
     <w:unhideWhenUsed/>
     <w:rsid w:val="00E668BB"/>
@@ -5399,9 +5368,9 @@
       <w:u w:val="single"/>
     </w:rPr>
   </w:style>
-  <w:style w:type="table" w:styleId="Tabellenraster">
+  <w:style w:type="table" w:styleId="a6">
     <w:name w:val="Table Grid"/>
-    <w:basedOn w:val="NormaleTabelle"/>
+    <w:basedOn w:val="a1"/>
     <w:uiPriority w:val="59"/>
     <w:rsid w:val="00FE186A"/>
     <w:tblPr>
@@ -5415,9 +5384,9 @@
       </w:tblBorders>
     </w:tblPr>
   </w:style>
-  <w:style w:type="table" w:styleId="EinfacheTabelle2">
+  <w:style w:type="table" w:styleId="2">
     <w:name w:val="Plain Table 2"/>
-    <w:basedOn w:val="NormaleTabelle"/>
+    <w:basedOn w:val="a1"/>
     <w:uiPriority w:val="42"/>
     <w:rsid w:val="00FE186A"/>
     <w:tblPr>
@@ -5492,9 +5461,9 @@
       </w:tcPr>
     </w:tblStylePr>
   </w:style>
-  <w:style w:type="table" w:styleId="Gitternetztabelle1hell">
+  <w:style w:type="table" w:styleId="11">
     <w:name w:val="Grid Table 1 Light"/>
-    <w:basedOn w:val="NormaleTabelle"/>
+    <w:basedOn w:val="a1"/>
     <w:uiPriority w:val="46"/>
     <w:rsid w:val="00FE186A"/>
     <w:tblPr>
@@ -5546,10 +5515,10 @@
       </w:rPr>
     </w:tblStylePr>
   </w:style>
-  <w:style w:type="paragraph" w:styleId="Funotentext">
+  <w:style w:type="paragraph" w:styleId="a7">
     <w:name w:val="footnote text"/>
-    <w:basedOn w:val="Standard"/>
-    <w:link w:val="FunotentextZchn"/>
+    <w:basedOn w:val="a"/>
+    <w:link w:val="a8"/>
     <w:uiPriority w:val="99"/>
     <w:semiHidden/>
     <w:unhideWhenUsed/>
@@ -5562,10 +5531,10 @@
       <w:szCs w:val="20"/>
     </w:rPr>
   </w:style>
-  <w:style w:type="character" w:customStyle="1" w:styleId="FunotentextZchn">
-    <w:name w:val="Fußnotentext Zchn"/>
-    <w:basedOn w:val="Absatz-Standardschriftart"/>
-    <w:link w:val="Funotentext"/>
+  <w:style w:type="character" w:customStyle="1" w:styleId="a8">
+    <w:name w:val="脚注文本 字符"/>
+    <w:basedOn w:val="a0"/>
+    <w:link w:val="a7"/>
     <w:uiPriority w:val="99"/>
     <w:semiHidden/>
     <w:rsid w:val="00FE186A"/>
@@ -5574,9 +5543,9 @@
       <w:kern w:val="12"/>
     </w:rPr>
   </w:style>
-  <w:style w:type="character" w:styleId="Funotenzeichen">
+  <w:style w:type="character" w:styleId="a9">
     <w:name w:val="footnote reference"/>
-    <w:basedOn w:val="Absatz-Standardschriftart"/>
+    <w:basedOn w:val="a0"/>
     <w:uiPriority w:val="99"/>
     <w:unhideWhenUsed/>
     <w:rsid w:val="00FE186A"/>
@@ -5584,10 +5553,10 @@
       <w:vertAlign w:val="superscript"/>
     </w:rPr>
   </w:style>
-  <w:style w:type="character" w:customStyle="1" w:styleId="berschrift1Zchn">
-    <w:name w:val="Überschrift 1 Zchn"/>
-    <w:basedOn w:val="Absatz-Standardschriftart"/>
-    <w:link w:val="berschrift1"/>
+  <w:style w:type="character" w:customStyle="1" w:styleId="10">
+    <w:name w:val="标题 1 字符"/>
+    <w:basedOn w:val="a0"/>
+    <w:link w:val="1"/>
     <w:uiPriority w:val="9"/>
     <w:rsid w:val="00361FFA"/>
     <w:rPr>
@@ -5598,10 +5567,10 @@
       <w:szCs w:val="32"/>
     </w:rPr>
   </w:style>
-  <w:style w:type="paragraph" w:styleId="Endnotentext">
+  <w:style w:type="paragraph" w:styleId="aa">
     <w:name w:val="endnote text"/>
-    <w:basedOn w:val="Standard"/>
-    <w:link w:val="EndnotentextZchn"/>
+    <w:basedOn w:val="a"/>
+    <w:link w:val="ab"/>
     <w:uiPriority w:val="99"/>
     <w:unhideWhenUsed/>
     <w:rsid w:val="002D4D97"/>
@@ -5613,10 +5582,10 @@
       <w:szCs w:val="20"/>
     </w:rPr>
   </w:style>
-  <w:style w:type="character" w:customStyle="1" w:styleId="EndnotentextZchn">
-    <w:name w:val="Endnotentext Zchn"/>
-    <w:basedOn w:val="Absatz-Standardschriftart"/>
-    <w:link w:val="Endnotentext"/>
+  <w:style w:type="character" w:customStyle="1" w:styleId="ab">
+    <w:name w:val="尾注文本 字符"/>
+    <w:basedOn w:val="a0"/>
+    <w:link w:val="aa"/>
     <w:uiPriority w:val="99"/>
     <w:rsid w:val="002D4D97"/>
     <w:rPr>
@@ -5625,9 +5594,9 @@
       <w:sz w:val="16"/>
     </w:rPr>
   </w:style>
-  <w:style w:type="character" w:styleId="Endnotenzeichen">
+  <w:style w:type="character" w:styleId="ac">
     <w:name w:val="endnote reference"/>
-    <w:basedOn w:val="Absatz-Standardschriftart"/>
+    <w:basedOn w:val="a0"/>
     <w:uiPriority w:val="99"/>
     <w:semiHidden/>
     <w:unhideWhenUsed/>
@@ -5636,9 +5605,9 @@
       <w:vertAlign w:val="superscript"/>
     </w:rPr>
   </w:style>
-  <w:style w:type="paragraph" w:styleId="Listenabsatz">
+  <w:style w:type="paragraph" w:styleId="ad">
     <w:name w:val="List Paragraph"/>
-    <w:basedOn w:val="Standard"/>
+    <w:basedOn w:val="a"/>
     <w:uiPriority w:val="34"/>
     <w:rsid w:val="003D7D0D"/>
     <w:pPr>
@@ -6055,18 +6024,18 @@
 </file>
 
 <file path=customXml/item1.xml><?xml version="1.0" encoding="utf-8"?>
+<p:properties xmlns:p="http://schemas.microsoft.com/office/2006/metadata/properties" xmlns:xsi="http://www.w3.org/2001/XMLSchema-instance" xmlns:pc="http://schemas.microsoft.com/office/infopath/2007/PartnerControls">
+  <documentManagement/>
+</p:properties>
+</file>
+
+<file path=customXml/item2.xml><?xml version="1.0" encoding="utf-8"?>
 <?mso-contentType ?>
 <FormTemplates xmlns="http://schemas.microsoft.com/sharepoint/v3/contenttype/forms">
   <Display>DocumentLibraryForm</Display>
   <Edit>DocumentLibraryForm</Edit>
   <New>DocumentLibraryForm</New>
 </FormTemplates>
-</file>
-
-<file path=customXml/item2.xml><?xml version="1.0" encoding="utf-8"?>
-<p:properties xmlns:p="http://schemas.microsoft.com/office/2006/metadata/properties" xmlns:xsi="http://www.w3.org/2001/XMLSchema-instance" xmlns:pc="http://schemas.microsoft.com/office/infopath/2007/PartnerControls">
-  <documentManagement/>
-</p:properties>
 </file>
 
 <file path=customXml/item3.xml><?xml version="1.0" encoding="utf-8"?>
@@ -6303,18 +6272,18 @@
 </file>
 
 <file path=customXml/itemProps1.xml><?xml version="1.0" encoding="utf-8"?>
-<ds:datastoreItem xmlns:ds="http://schemas.openxmlformats.org/officeDocument/2006/customXml" ds:itemID="{3D5CB359-870D-4F9B-A331-93583EB276CB}">
+<ds:datastoreItem xmlns:ds="http://schemas.openxmlformats.org/officeDocument/2006/customXml" ds:itemID="{72E58C41-1BEE-4C1A-B2ED-4217078CB363}">
   <ds:schemaRefs>
-    <ds:schemaRef ds:uri="http://schemas.microsoft.com/sharepoint/v3/contenttype/forms"/>
+    <ds:schemaRef ds:uri="http://schemas.microsoft.com/office/2006/metadata/properties"/>
+    <ds:schemaRef ds:uri="http://schemas.microsoft.com/office/infopath/2007/PartnerControls"/>
   </ds:schemaRefs>
 </ds:datastoreItem>
 </file>
 
 <file path=customXml/itemProps2.xml><?xml version="1.0" encoding="utf-8"?>
-<ds:datastoreItem xmlns:ds="http://schemas.openxmlformats.org/officeDocument/2006/customXml" ds:itemID="{72E58C41-1BEE-4C1A-B2ED-4217078CB363}">
+<ds:datastoreItem xmlns:ds="http://schemas.openxmlformats.org/officeDocument/2006/customXml" ds:itemID="{3D5CB359-870D-4F9B-A331-93583EB276CB}">
   <ds:schemaRefs>
-    <ds:schemaRef ds:uri="http://schemas.microsoft.com/office/2006/metadata/properties"/>
-    <ds:schemaRef ds:uri="http://schemas.microsoft.com/office/infopath/2007/PartnerControls"/>
+    <ds:schemaRef ds:uri="http://schemas.microsoft.com/sharepoint/v3/contenttype/forms"/>
   </ds:schemaRefs>
 </ds:datastoreItem>
 </file>
@@ -6339,7 +6308,7 @@
 </file>
 
 <file path=customXml/itemProps4.xml><?xml version="1.0" encoding="utf-8"?>
-<ds:datastoreItem xmlns:ds="http://schemas.openxmlformats.org/officeDocument/2006/customXml" ds:itemID="{1851F5A3-FA3D-4925-A57B-9363438EEBE1}">
+<ds:datastoreItem xmlns:ds="http://schemas.openxmlformats.org/officeDocument/2006/customXml" ds:itemID="{8BB3C86C-9B72-4081-8AF7-103B1B541EA7}">
   <ds:schemaRefs>
     <ds:schemaRef ds:uri="http://schemas.openxmlformats.org/officeDocument/2006/bibliography"/>
   </ds:schemaRefs>
